--- a/Coursera/Software Design and Architecture/Object Oriented Design/Week1/(1)Introduction.docx
+++ b/Coursera/Software Design and Architecture/Object Oriented Design/Week1/(1)Introduction.docx
@@ -7,8 +7,6 @@
         <w:spacing w:after="0"/>
         <w:ind w:left="720" w:hanging="360"/>
       </w:pPr>
-      <w:bookmarkStart w:id="0" w:name="_GoBack"/>
-      <w:bookmarkEnd w:id="0"/>
     </w:p>
     <w:p>
       <w:pPr>
@@ -407,6 +405,2686 @@
         <w:t>– se bazeaza pe a intelege bussiness problems a clientului, de a gasi solutie la problema sa</w:t>
       </w:r>
     </w:p>
+    <w:p>
+      <w:pPr>
+        <w:spacing w:after="0"/>
+        <w:jc w:val="both"/>
+        <w:rPr>
+          <w:lang w:val="en-US"/>
+        </w:rPr>
+      </w:pPr>
+    </w:p>
+    <w:p>
+      <w:pPr>
+        <w:spacing w:after="0"/>
+        <w:jc w:val="both"/>
+        <w:rPr>
+          <w:lang w:val="en-US"/>
+        </w:rPr>
+      </w:pPr>
+    </w:p>
+    <w:p>
+      <w:pPr>
+        <w:spacing w:after="0"/>
+        <w:jc w:val="both"/>
+        <w:rPr>
+          <w:lang w:val="en-US"/>
+        </w:rPr>
+      </w:pPr>
+    </w:p>
+    <w:p>
+      <w:pPr>
+        <w:spacing w:after="0"/>
+        <w:jc w:val="both"/>
+        <w:rPr>
+          <w:lang w:val="en-US"/>
+        </w:rPr>
+      </w:pPr>
+    </w:p>
+    <w:p>
+      <w:pPr>
+        <w:spacing w:after="0"/>
+        <w:jc w:val="both"/>
+        <w:rPr>
+          <w:lang w:val="en-US"/>
+        </w:rPr>
+      </w:pPr>
+    </w:p>
+    <w:p>
+      <w:pPr>
+        <w:spacing w:after="0"/>
+        <w:jc w:val="both"/>
+        <w:rPr>
+          <w:lang w:val="en-US"/>
+        </w:rPr>
+      </w:pPr>
+    </w:p>
+    <w:p>
+      <w:pPr>
+        <w:spacing w:after="0"/>
+        <w:jc w:val="both"/>
+        <w:rPr>
+          <w:lang w:val="en-US"/>
+        </w:rPr>
+      </w:pPr>
+    </w:p>
+    <w:p>
+      <w:pPr>
+        <w:spacing w:after="0"/>
+        <w:jc w:val="both"/>
+        <w:rPr>
+          <w:lang w:val="en-US"/>
+        </w:rPr>
+      </w:pPr>
+    </w:p>
+    <w:p>
+      <w:pPr>
+        <w:spacing w:after="0"/>
+        <w:jc w:val="both"/>
+        <w:rPr>
+          <w:lang w:val="en-US"/>
+        </w:rPr>
+      </w:pPr>
+    </w:p>
+    <w:p>
+      <w:pPr>
+        <w:spacing w:after="0"/>
+        <w:jc w:val="both"/>
+        <w:rPr>
+          <w:lang w:val="en-US"/>
+        </w:rPr>
+      </w:pPr>
+    </w:p>
+    <w:p>
+      <w:pPr>
+        <w:spacing w:after="0"/>
+        <w:jc w:val="center"/>
+        <w:rPr>
+          <w:b/>
+          <w:bCs/>
+          <w:sz w:val="48"/>
+          <w:szCs w:val="48"/>
+          <w:lang w:val="en-US"/>
+        </w:rPr>
+      </w:pPr>
+      <w:r>
+        <w:rPr>
+          <w:b/>
+          <w:bCs/>
+          <w:sz w:val="48"/>
+          <w:szCs w:val="48"/>
+          <w:lang w:val="en-US"/>
+        </w:rPr>
+        <w:lastRenderedPageBreak/>
+        <w:t>Object Oriented Modeling</w:t>
+      </w:r>
+    </w:p>
+    <w:p>
+      <w:pPr>
+        <w:spacing w:after="0"/>
+        <w:jc w:val="both"/>
+        <w:rPr>
+          <w:lang w:val="en-US"/>
+        </w:rPr>
+      </w:pPr>
+      <w:r>
+        <w:rPr>
+          <w:noProof/>
+          <w:lang w:val="en-US"/>
+        </w:rPr>
+        <w:drawing>
+          <wp:inline distT="0" distB="0" distL="0" distR="0" wp14:anchorId="73CCEA0F" wp14:editId="69903E24">
+            <wp:extent cx="5935980" cy="1866900"/>
+            <wp:effectExtent l="0" t="0" r="7620" b="0"/>
+            <wp:docPr id="2" name="Imagine 2"/>
+            <wp:cNvGraphicFramePr>
+              <a:graphicFrameLocks xmlns:a="http://schemas.openxmlformats.org/drawingml/2006/main" noChangeAspect="1"/>
+            </wp:cNvGraphicFramePr>
+            <a:graphic xmlns:a="http://schemas.openxmlformats.org/drawingml/2006/main">
+              <a:graphicData uri="http://schemas.openxmlformats.org/drawingml/2006/picture">
+                <pic:pic xmlns:pic="http://schemas.openxmlformats.org/drawingml/2006/picture">
+                  <pic:nvPicPr>
+                    <pic:cNvPr id="0" name="Picture 1"/>
+                    <pic:cNvPicPr>
+                      <a:picLocks noChangeAspect="1" noChangeArrowheads="1"/>
+                    </pic:cNvPicPr>
+                  </pic:nvPicPr>
+                  <pic:blipFill>
+                    <a:blip r:embed="rId6">
+                      <a:extLst>
+                        <a:ext uri="{28A0092B-C50C-407E-A947-70E740481C1C}">
+                          <a14:useLocalDpi xmlns:a14="http://schemas.microsoft.com/office/drawing/2010/main" val="0"/>
+                        </a:ext>
+                      </a:extLst>
+                    </a:blip>
+                    <a:srcRect/>
+                    <a:stretch>
+                      <a:fillRect/>
+                    </a:stretch>
+                  </pic:blipFill>
+                  <pic:spPr bwMode="auto">
+                    <a:xfrm>
+                      <a:off x="0" y="0"/>
+                      <a:ext cx="5935980" cy="1866900"/>
+                    </a:xfrm>
+                    <a:prstGeom prst="rect">
+                      <a:avLst/>
+                    </a:prstGeom>
+                    <a:noFill/>
+                    <a:ln>
+                      <a:noFill/>
+                    </a:ln>
+                  </pic:spPr>
+                </pic:pic>
+              </a:graphicData>
+            </a:graphic>
+          </wp:inline>
+        </w:drawing>
+      </w:r>
+    </w:p>
+    <w:p>
+      <w:pPr>
+        <w:spacing w:after="0"/>
+        <w:jc w:val="both"/>
+        <w:rPr>
+          <w:lang w:val="en-US"/>
+        </w:rPr>
+      </w:pPr>
+    </w:p>
+    <w:p>
+      <w:pPr>
+        <w:shd w:val="clear" w:color="auto" w:fill="FFFFFF"/>
+        <w:spacing w:after="0"/>
+        <w:jc w:val="center"/>
+        <w:outlineLvl w:val="0"/>
+        <w:rPr>
+          <w:rFonts w:eastAsia="Times New Roman" w:cs="Times New Roman"/>
+          <w:b/>
+          <w:bCs/>
+          <w:kern w:val="36"/>
+          <w:sz w:val="48"/>
+          <w:szCs w:val="48"/>
+          <w:lang w:val="en-US" w:eastAsia="ru-RU"/>
+        </w:rPr>
+      </w:pPr>
+      <w:r>
+        <w:rPr>
+          <w:rFonts w:eastAsia="Times New Roman" w:cs="Times New Roman"/>
+          <w:b/>
+          <w:bCs/>
+          <w:kern w:val="36"/>
+          <w:sz w:val="48"/>
+          <w:szCs w:val="48"/>
+          <w:lang w:val="en-US" w:eastAsia="ru-RU"/>
+        </w:rPr>
+        <w:t>Software Requirements, Conceptual and Technical Designs</w:t>
+      </w:r>
+    </w:p>
+    <w:p>
+      <w:pPr>
+        <w:pStyle w:val="Listparagraf"/>
+        <w:numPr>
+          <w:ilvl w:val="0"/>
+          <w:numId w:val="6"/>
+        </w:numPr>
+        <w:spacing w:after="0"/>
+        <w:jc w:val="both"/>
+        <w:rPr>
+          <w:lang w:val="en-US"/>
+        </w:rPr>
+      </w:pPr>
+      <w:r>
+        <w:rPr>
+          <w:lang w:val="en-US"/>
+        </w:rPr>
+        <w:t xml:space="preserve">OOD include </w:t>
+      </w:r>
+      <w:r>
+        <w:rPr>
+          <w:lang w:val="en-US"/>
+        </w:rPr>
+        <w:t>3</w:t>
+      </w:r>
+      <w:r>
+        <w:rPr>
+          <w:lang w:val="en-US"/>
+        </w:rPr>
+        <w:t xml:space="preserve"> etap</w:t>
+      </w:r>
+      <w:r>
+        <w:rPr>
+          <w:lang w:val="en-US"/>
+        </w:rPr>
+        <w:t>e</w:t>
+      </w:r>
+      <w:r>
+        <w:rPr>
+          <w:lang w:val="en-US"/>
+        </w:rPr>
+        <w:t xml:space="preserve"> de baza:</w:t>
+      </w:r>
+    </w:p>
+    <w:p>
+      <w:pPr>
+        <w:pStyle w:val="Listparagraf"/>
+        <w:numPr>
+          <w:ilvl w:val="0"/>
+          <w:numId w:val="9"/>
+        </w:numPr>
+        <w:spacing w:after="0"/>
+        <w:jc w:val="both"/>
+        <w:rPr>
+          <w:lang w:val="en-US"/>
+        </w:rPr>
+      </w:pPr>
+      <w:r>
+        <w:rPr>
+          <w:lang w:val="en-US"/>
+        </w:rPr>
+        <w:t>Stabilim requirments</w:t>
+      </w:r>
+    </w:p>
+    <w:p>
+      <w:pPr>
+        <w:pStyle w:val="Listparagraf"/>
+        <w:numPr>
+          <w:ilvl w:val="0"/>
+          <w:numId w:val="9"/>
+        </w:numPr>
+        <w:spacing w:after="0"/>
+        <w:jc w:val="both"/>
+        <w:rPr>
+          <w:lang w:val="en-US"/>
+        </w:rPr>
+      </w:pPr>
+      <w:r>
+        <w:rPr>
+          <w:lang w:val="en-US"/>
+        </w:rPr>
+        <w:t>Conceptual Design</w:t>
+      </w:r>
+    </w:p>
+    <w:p>
+      <w:pPr>
+        <w:pStyle w:val="Listparagraf"/>
+        <w:numPr>
+          <w:ilvl w:val="0"/>
+          <w:numId w:val="9"/>
+        </w:numPr>
+        <w:spacing w:after="0"/>
+        <w:jc w:val="both"/>
+        <w:rPr>
+          <w:lang w:val="en-US"/>
+        </w:rPr>
+      </w:pPr>
+      <w:r>
+        <w:rPr>
+          <w:lang w:val="en-US"/>
+        </w:rPr>
+        <w:t>Tehnical Design</w:t>
+      </w:r>
+    </w:p>
+    <w:p>
+      <w:pPr>
+        <w:pStyle w:val="Listparagraf"/>
+        <w:numPr>
+          <w:ilvl w:val="0"/>
+          <w:numId w:val="6"/>
+        </w:numPr>
+        <w:spacing w:after="0"/>
+        <w:jc w:val="both"/>
+        <w:rPr>
+          <w:lang w:val="en-US"/>
+        </w:rPr>
+      </w:pPr>
+      <w:r>
+        <w:rPr>
+          <w:b/>
+          <w:bCs/>
+          <w:lang w:val="en-US"/>
+        </w:rPr>
+        <w:t>Eliciting(obtinerea) details</w:t>
+      </w:r>
+      <w:r>
+        <w:rPr>
+          <w:lang w:val="en-US"/>
+        </w:rPr>
+        <w:t xml:space="preserve"> – faza in care stabilim detaliile necesare pentru a intelege ce urmeaza sa proiectam, ce detalii vor fi, si asta spune clientul deobicei</w:t>
+      </w:r>
+    </w:p>
+    <w:p>
+      <w:pPr>
+        <w:pStyle w:val="Listparagraf"/>
+        <w:numPr>
+          <w:ilvl w:val="0"/>
+          <w:numId w:val="6"/>
+        </w:numPr>
+        <w:spacing w:after="0"/>
+        <w:jc w:val="both"/>
+        <w:rPr>
+          <w:lang w:val="en-US"/>
+        </w:rPr>
+      </w:pPr>
+      <w:r>
+        <w:rPr>
+          <w:b/>
+          <w:bCs/>
+          <w:lang w:val="en-US"/>
+        </w:rPr>
+        <w:t>Conceptual design</w:t>
+      </w:r>
+      <w:r>
+        <w:rPr>
+          <w:lang w:val="en-US"/>
+        </w:rPr>
+        <w:t xml:space="preserve"> – </w:t>
+      </w:r>
+      <w:r>
+        <w:rPr>
+          <w:lang w:val="en-US"/>
+        </w:rPr>
+        <w:t>Stabilim pe baza la requirments toate conmponents si conections</w:t>
+      </w:r>
+      <w:r>
+        <w:rPr>
+          <w:lang w:val="en-US"/>
+        </w:rPr>
+        <w:t xml:space="preserve"> si responsability la components</w:t>
+      </w:r>
+      <w:r>
+        <w:rPr>
+          <w:lang w:val="en-US"/>
+        </w:rPr>
+        <w:t xml:space="preserve">. </w:t>
+      </w:r>
+      <w:r>
+        <w:rPr>
+          <w:lang w:val="en-US"/>
+        </w:rPr>
+        <w:t>Produce Conceptual Mockups</w:t>
+      </w:r>
+    </w:p>
+    <w:p>
+      <w:pPr>
+        <w:pStyle w:val="Listparagraf"/>
+        <w:spacing w:after="0"/>
+        <w:jc w:val="both"/>
+        <w:rPr>
+          <w:lang w:val="en-US"/>
+        </w:rPr>
+      </w:pPr>
+      <w:r>
+        <w:rPr>
+          <w:lang w:val="en-US"/>
+        </w:rPr>
+        <w:t>De ex:</w:t>
+      </w:r>
+    </w:p>
+    <w:p>
+      <w:pPr>
+        <w:pStyle w:val="Listparagraf"/>
+        <w:spacing w:after="0"/>
+        <w:jc w:val="both"/>
+        <w:rPr>
+          <w:lang w:val="en-US"/>
+        </w:rPr>
+      </w:pPr>
+      <w:r>
+        <w:rPr>
+          <w:noProof/>
+          <w:lang w:val="en-US"/>
+        </w:rPr>
+        <w:drawing>
+          <wp:inline distT="0" distB="0" distL="0" distR="0" wp14:anchorId="58386F41" wp14:editId="3F00FDA3">
+            <wp:extent cx="4404360" cy="1889760"/>
+            <wp:effectExtent l="0" t="0" r="0" b="0"/>
+            <wp:docPr id="5" name="Imagine 5"/>
+            <wp:cNvGraphicFramePr>
+              <a:graphicFrameLocks xmlns:a="http://schemas.openxmlformats.org/drawingml/2006/main" noChangeAspect="1"/>
+            </wp:cNvGraphicFramePr>
+            <a:graphic xmlns:a="http://schemas.openxmlformats.org/drawingml/2006/main">
+              <a:graphicData uri="http://schemas.openxmlformats.org/drawingml/2006/picture">
+                <pic:pic xmlns:pic="http://schemas.openxmlformats.org/drawingml/2006/picture">
+                  <pic:nvPicPr>
+                    <pic:cNvPr id="0" name="Picture 4"/>
+                    <pic:cNvPicPr>
+                      <a:picLocks noChangeAspect="1" noChangeArrowheads="1"/>
+                    </pic:cNvPicPr>
+                  </pic:nvPicPr>
+                  <pic:blipFill>
+                    <a:blip r:embed="rId7">
+                      <a:extLst>
+                        <a:ext uri="{28A0092B-C50C-407E-A947-70E740481C1C}">
+                          <a14:useLocalDpi xmlns:a14="http://schemas.microsoft.com/office/drawing/2010/main" val="0"/>
+                        </a:ext>
+                      </a:extLst>
+                    </a:blip>
+                    <a:srcRect/>
+                    <a:stretch>
+                      <a:fillRect/>
+                    </a:stretch>
+                  </pic:blipFill>
+                  <pic:spPr bwMode="auto">
+                    <a:xfrm>
+                      <a:off x="0" y="0"/>
+                      <a:ext cx="4404360" cy="1889760"/>
+                    </a:xfrm>
+                    <a:prstGeom prst="rect">
+                      <a:avLst/>
+                    </a:prstGeom>
+                    <a:noFill/>
+                    <a:ln>
+                      <a:noFill/>
+                    </a:ln>
+                  </pic:spPr>
+                </pic:pic>
+              </a:graphicData>
+            </a:graphic>
+          </wp:inline>
+        </w:drawing>
+      </w:r>
+    </w:p>
+    <w:p>
+      <w:pPr>
+        <w:pStyle w:val="Listparagraf"/>
+        <w:numPr>
+          <w:ilvl w:val="0"/>
+          <w:numId w:val="6"/>
+        </w:numPr>
+        <w:spacing w:after="0"/>
+        <w:jc w:val="both"/>
+        <w:rPr>
+          <w:lang w:val="en-US"/>
+        </w:rPr>
+      </w:pPr>
+      <w:r>
+        <w:rPr>
+          <w:b/>
+          <w:bCs/>
+          <w:lang w:val="en-US"/>
+        </w:rPr>
+        <w:t xml:space="preserve">Conceptual Mockups </w:t>
+      </w:r>
+      <w:r>
+        <w:rPr>
+          <w:lang w:val="en-US"/>
+        </w:rPr>
+        <w:t>–</w:t>
+      </w:r>
+      <w:r>
+        <w:rPr>
+          <w:lang w:val="en-US"/>
+        </w:rPr>
+        <w:t xml:space="preserve"> </w:t>
+      </w:r>
+      <w:r>
+        <w:rPr>
+          <w:lang w:val="en-US"/>
+        </w:rPr>
+        <w:t>ofera solutii</w:t>
+      </w:r>
+      <w:r>
+        <w:rPr>
+          <w:lang w:val="en-US"/>
+        </w:rPr>
+        <w:t>, in mdo grafic,</w:t>
+      </w:r>
+      <w:r>
+        <w:rPr>
+          <w:lang w:val="en-US"/>
+        </w:rPr>
+        <w:t xml:space="preserve"> despre cum vor fi satisfacute cerintele. Stabilim aici </w:t>
+      </w:r>
+      <w:r>
+        <w:rPr>
+          <w:b/>
+          <w:bCs/>
+          <w:lang w:val="en-US"/>
+        </w:rPr>
+        <w:t>components</w:t>
+      </w:r>
+      <w:r>
+        <w:rPr>
+          <w:lang w:val="en-US"/>
+        </w:rPr>
+        <w:t xml:space="preserve"> si </w:t>
+      </w:r>
+      <w:r>
+        <w:rPr>
+          <w:b/>
+          <w:bCs/>
+          <w:lang w:val="en-US"/>
+        </w:rPr>
+        <w:t>connections</w:t>
+      </w:r>
+      <w:r>
+        <w:rPr>
+          <w:b/>
+          <w:bCs/>
+          <w:lang w:val="en-US"/>
+        </w:rPr>
+        <w:t xml:space="preserve">. </w:t>
+      </w:r>
+      <w:r>
+        <w:rPr>
+          <w:lang w:val="en-US"/>
+        </w:rPr>
+        <w:t>In software, poate fi un model de proiect realizat in tooluri speciale, ca figma</w:t>
+      </w:r>
+      <w:r>
+        <w:rPr>
+          <w:lang w:val="en-US"/>
+        </w:rPr>
+        <w:t xml:space="preserve"> sau niste diagrame, scheme etc.</w:t>
+      </w:r>
+      <w:r>
+        <w:rPr>
+          <w:lang w:val="en-US"/>
+        </w:rPr>
+        <w:t xml:space="preserve"> Ar fi ca si cum am face proiectul pe deasupra, o schema, de ex, cand construim o casa, facem o schema, cu camerele, intrarile, baia, scarile etc. dar nu ne ocupam, de ex, de scheme pentru unde vor fi tevile, firele electrice etc., asta deja intra in tehnical design, acolo se iau detaliile in considerare</w:t>
+      </w:r>
+    </w:p>
+    <w:p>
+      <w:pPr>
+        <w:pStyle w:val="Listparagraf"/>
+        <w:spacing w:after="0"/>
+        <w:jc w:val="both"/>
+        <w:rPr>
+          <w:lang w:val="en-US"/>
+        </w:rPr>
+      </w:pPr>
+      <w:r>
+        <w:rPr>
+          <w:b/>
+          <w:bCs/>
+          <w:noProof/>
+          <w:lang w:val="en-US"/>
+        </w:rPr>
+        <w:lastRenderedPageBreak/>
+        <w:drawing>
+          <wp:inline distT="0" distB="0" distL="0" distR="0" wp14:anchorId="4A5CCCCE" wp14:editId="2A2A47A3">
+            <wp:extent cx="5935980" cy="1752600"/>
+            <wp:effectExtent l="0" t="0" r="7620" b="0"/>
+            <wp:docPr id="7" name="Imagine 7"/>
+            <wp:cNvGraphicFramePr>
+              <a:graphicFrameLocks xmlns:a="http://schemas.openxmlformats.org/drawingml/2006/main" noChangeAspect="1"/>
+            </wp:cNvGraphicFramePr>
+            <a:graphic xmlns:a="http://schemas.openxmlformats.org/drawingml/2006/main">
+              <a:graphicData uri="http://schemas.openxmlformats.org/drawingml/2006/picture">
+                <pic:pic xmlns:pic="http://schemas.openxmlformats.org/drawingml/2006/picture">
+                  <pic:nvPicPr>
+                    <pic:cNvPr id="0" name="Picture 6"/>
+                    <pic:cNvPicPr>
+                      <a:picLocks noChangeAspect="1" noChangeArrowheads="1"/>
+                    </pic:cNvPicPr>
+                  </pic:nvPicPr>
+                  <pic:blipFill>
+                    <a:blip r:embed="rId8">
+                      <a:extLst>
+                        <a:ext uri="{28A0092B-C50C-407E-A947-70E740481C1C}">
+                          <a14:useLocalDpi xmlns:a14="http://schemas.microsoft.com/office/drawing/2010/main" val="0"/>
+                        </a:ext>
+                      </a:extLst>
+                    </a:blip>
+                    <a:srcRect/>
+                    <a:stretch>
+                      <a:fillRect/>
+                    </a:stretch>
+                  </pic:blipFill>
+                  <pic:spPr bwMode="auto">
+                    <a:xfrm>
+                      <a:off x="0" y="0"/>
+                      <a:ext cx="5935980" cy="1752600"/>
+                    </a:xfrm>
+                    <a:prstGeom prst="rect">
+                      <a:avLst/>
+                    </a:prstGeom>
+                    <a:noFill/>
+                    <a:ln>
+                      <a:noFill/>
+                    </a:ln>
+                  </pic:spPr>
+                </pic:pic>
+              </a:graphicData>
+            </a:graphic>
+          </wp:inline>
+        </w:drawing>
+      </w:r>
+    </w:p>
+    <w:p>
+      <w:pPr>
+        <w:pStyle w:val="Listparagraf"/>
+        <w:spacing w:after="0"/>
+        <w:jc w:val="both"/>
+        <w:rPr>
+          <w:lang w:val="en-US"/>
+        </w:rPr>
+      </w:pPr>
+      <w:r>
+        <w:rPr>
+          <w:b/>
+          <w:bCs/>
+          <w:noProof/>
+          <w:lang w:val="en-US"/>
+        </w:rPr>
+        <w:drawing>
+          <wp:inline distT="0" distB="0" distL="0" distR="0" wp14:anchorId="32635DC1" wp14:editId="2C360461">
+            <wp:extent cx="5440680" cy="2895600"/>
+            <wp:effectExtent l="0" t="0" r="7620" b="0"/>
+            <wp:docPr id="6" name="Imagine 6"/>
+            <wp:cNvGraphicFramePr>
+              <a:graphicFrameLocks xmlns:a="http://schemas.openxmlformats.org/drawingml/2006/main" noChangeAspect="1"/>
+            </wp:cNvGraphicFramePr>
+            <a:graphic xmlns:a="http://schemas.openxmlformats.org/drawingml/2006/main">
+              <a:graphicData uri="http://schemas.openxmlformats.org/drawingml/2006/picture">
+                <pic:pic xmlns:pic="http://schemas.openxmlformats.org/drawingml/2006/picture">
+                  <pic:nvPicPr>
+                    <pic:cNvPr id="0" name="Picture 5"/>
+                    <pic:cNvPicPr>
+                      <a:picLocks noChangeAspect="1" noChangeArrowheads="1"/>
+                    </pic:cNvPicPr>
+                  </pic:nvPicPr>
+                  <pic:blipFill>
+                    <a:blip r:embed="rId9">
+                      <a:extLst>
+                        <a:ext uri="{28A0092B-C50C-407E-A947-70E740481C1C}">
+                          <a14:useLocalDpi xmlns:a14="http://schemas.microsoft.com/office/drawing/2010/main" val="0"/>
+                        </a:ext>
+                      </a:extLst>
+                    </a:blip>
+                    <a:srcRect/>
+                    <a:stretch>
+                      <a:fillRect/>
+                    </a:stretch>
+                  </pic:blipFill>
+                  <pic:spPr bwMode="auto">
+                    <a:xfrm>
+                      <a:off x="0" y="0"/>
+                      <a:ext cx="5440680" cy="2895600"/>
+                    </a:xfrm>
+                    <a:prstGeom prst="rect">
+                      <a:avLst/>
+                    </a:prstGeom>
+                    <a:noFill/>
+                    <a:ln>
+                      <a:noFill/>
+                    </a:ln>
+                  </pic:spPr>
+                </pic:pic>
+              </a:graphicData>
+            </a:graphic>
+          </wp:inline>
+        </w:drawing>
+      </w:r>
+    </w:p>
+    <w:p>
+      <w:pPr>
+        <w:pStyle w:val="Listparagraf"/>
+        <w:numPr>
+          <w:ilvl w:val="0"/>
+          <w:numId w:val="6"/>
+        </w:numPr>
+        <w:spacing w:after="0"/>
+        <w:jc w:val="both"/>
+        <w:rPr>
+          <w:lang w:val="en-US"/>
+        </w:rPr>
+      </w:pPr>
+      <w:r>
+        <w:rPr>
+          <w:b/>
+          <w:bCs/>
+          <w:lang w:val="en-US"/>
+        </w:rPr>
+        <w:t xml:space="preserve">Responsability – </w:t>
+      </w:r>
+      <w:r>
+        <w:rPr>
+          <w:lang w:val="en-US"/>
+        </w:rPr>
+        <w:t>fiecare component are un task ce trebuie sa il faca, numit responsability</w:t>
+      </w:r>
+    </w:p>
+    <w:p>
+      <w:pPr>
+        <w:pStyle w:val="Listparagraf"/>
+        <w:numPr>
+          <w:ilvl w:val="0"/>
+          <w:numId w:val="6"/>
+        </w:numPr>
+        <w:spacing w:after="0"/>
+        <w:jc w:val="both"/>
+        <w:rPr>
+          <w:lang w:val="en-US"/>
+        </w:rPr>
+      </w:pPr>
+      <w:r>
+        <w:rPr>
+          <w:b/>
+          <w:bCs/>
+          <w:lang w:val="en-US"/>
+        </w:rPr>
+        <w:t>Tehnical design</w:t>
+      </w:r>
+      <w:r>
+        <w:rPr>
+          <w:lang w:val="en-US"/>
+        </w:rPr>
+        <w:t xml:space="preserve">– </w:t>
+      </w:r>
+      <w:r>
+        <w:rPr>
+          <w:lang w:val="en-US"/>
+        </w:rPr>
+        <w:t>produce Tehnical Diagrams</w:t>
+      </w:r>
+      <w:r>
+        <w:rPr>
+          <w:lang w:val="en-US"/>
+        </w:rPr>
+        <w:t>. Stabilim c</w:t>
+      </w:r>
+      <w:r>
+        <w:rPr>
+          <w:lang w:val="en-US"/>
+        </w:rPr>
+        <w:t>e</w:t>
+      </w:r>
+      <w:r>
+        <w:rPr>
+          <w:lang w:val="en-US"/>
+        </w:rPr>
+        <w:t xml:space="preserve"> responsability sunt facute. Specificam detaliile tehnice ale fiecarui component. Fiecare component e despartit in componente tot mai mici si mai mici pana il putem cream din unitati mici de tot.</w:t>
+      </w:r>
+      <w:r>
+        <w:rPr>
+          <w:lang w:val="en-US"/>
+        </w:rPr>
+        <w:t xml:space="preserve"> Asta se face deja dupa ce am facut conceptual design si tot pe baza lui se face</w:t>
+      </w:r>
+    </w:p>
+    <w:p>
+      <w:pPr>
+        <w:pStyle w:val="Listparagraf"/>
+        <w:numPr>
+          <w:ilvl w:val="0"/>
+          <w:numId w:val="6"/>
+        </w:numPr>
+        <w:spacing w:after="0"/>
+        <w:jc w:val="both"/>
+        <w:rPr>
+          <w:lang w:val="en-US"/>
+        </w:rPr>
+      </w:pPr>
+      <w:r>
+        <w:rPr>
+          <w:b/>
+          <w:bCs/>
+          <w:lang w:val="en-US"/>
+        </w:rPr>
+        <w:t>Techinal Diagrams</w:t>
+      </w:r>
+      <w:r>
+        <w:rPr>
+          <w:lang w:val="en-US"/>
+        </w:rPr>
+        <w:t xml:space="preserve"> </w:t>
+      </w:r>
+      <w:r>
+        <w:rPr>
+          <w:lang w:val="en-US"/>
+        </w:rPr>
+        <w:t>–</w:t>
+      </w:r>
+      <w:r>
+        <w:rPr>
+          <w:lang w:val="en-US"/>
+        </w:rPr>
+        <w:t xml:space="preserve"> </w:t>
+      </w:r>
+    </w:p>
+    <w:p>
+      <w:pPr>
+        <w:pStyle w:val="Listparagraf"/>
+        <w:numPr>
+          <w:ilvl w:val="0"/>
+          <w:numId w:val="6"/>
+        </w:numPr>
+        <w:spacing w:after="0"/>
+        <w:jc w:val="both"/>
+        <w:rPr>
+          <w:lang w:val="en-US"/>
+        </w:rPr>
+      </w:pPr>
+      <w:r>
+        <w:rPr>
+          <w:lang w:val="en-US"/>
+        </w:rPr>
+        <w:t>Defapt,</w:t>
+      </w:r>
+      <w:r>
+        <w:rPr>
+          <w:lang w:val="en-US"/>
+        </w:rPr>
+        <w:t xml:space="preserve"> conceptual mock-ups si tehnical diagrams sunt artefacte ce trebuie produse</w:t>
+      </w:r>
+    </w:p>
+    <w:p>
+      <w:pPr>
+        <w:spacing w:after="0"/>
+        <w:ind w:left="360"/>
+        <w:jc w:val="center"/>
+        <w:rPr>
+          <w:b/>
+          <w:bCs/>
+          <w:sz w:val="48"/>
+          <w:szCs w:val="48"/>
+          <w:lang w:val="en-US"/>
+        </w:rPr>
+      </w:pPr>
+      <w:r>
+        <w:rPr>
+          <w:b/>
+          <w:bCs/>
+          <w:sz w:val="48"/>
+          <w:szCs w:val="48"/>
+          <w:lang w:val="en-US"/>
+        </w:rPr>
+        <w:t>Cerinte la soft ce trebuie obtinute cu un bun design</w:t>
+      </w:r>
+      <w:r>
+        <w:rPr>
+          <w:b/>
+          <w:bCs/>
+          <w:sz w:val="48"/>
+          <w:szCs w:val="48"/>
+          <w:lang w:val="en-US"/>
+        </w:rPr>
+        <w:t xml:space="preserve"> in OOD</w:t>
+      </w:r>
+      <w:r>
+        <w:rPr>
+          <w:b/>
+          <w:bCs/>
+          <w:sz w:val="48"/>
+          <w:szCs w:val="48"/>
+          <w:lang w:val="en-US"/>
+        </w:rPr>
+        <w:t>:</w:t>
+      </w:r>
+    </w:p>
+    <w:p>
+      <w:pPr>
+        <w:pStyle w:val="Listparagraf"/>
+        <w:spacing w:after="0"/>
+        <w:jc w:val="both"/>
+        <w:rPr>
+          <w:lang w:val="en-US"/>
+        </w:rPr>
+      </w:pPr>
+      <w:r>
+        <w:rPr>
+          <w:lang w:val="en-US"/>
+        </w:rPr>
+        <w:t xml:space="preserve">- </w:t>
+      </w:r>
+      <w:r>
+        <w:rPr>
+          <w:b/>
+          <w:bCs/>
+          <w:lang w:val="en-US"/>
+        </w:rPr>
+        <w:t>Flexible</w:t>
+      </w:r>
+      <w:r>
+        <w:rPr>
+          <w:lang w:val="en-US"/>
+        </w:rPr>
+        <w:t xml:space="preserve"> – putem adauga in soft noi capabilitati</w:t>
+      </w:r>
+    </w:p>
+    <w:p>
+      <w:pPr>
+        <w:pStyle w:val="Listparagraf"/>
+        <w:spacing w:after="0"/>
+        <w:jc w:val="both"/>
+        <w:rPr>
+          <w:lang w:val="en-US"/>
+        </w:rPr>
+      </w:pPr>
+      <w:r>
+        <w:rPr>
+          <w:lang w:val="en-US"/>
+        </w:rPr>
+        <w:t xml:space="preserve">- </w:t>
+      </w:r>
+      <w:r>
+        <w:rPr>
+          <w:b/>
+          <w:bCs/>
+          <w:lang w:val="en-US"/>
+        </w:rPr>
+        <w:t>Reusable</w:t>
+      </w:r>
+      <w:r>
+        <w:rPr>
+          <w:lang w:val="en-US"/>
+        </w:rPr>
+        <w:t xml:space="preserve"> </w:t>
+      </w:r>
+      <w:r>
+        <w:rPr>
+          <w:lang w:val="en-US"/>
+        </w:rPr>
+        <w:t>–</w:t>
+      </w:r>
+      <w:r>
+        <w:rPr>
+          <w:lang w:val="en-US"/>
+        </w:rPr>
+        <w:t xml:space="preserve"> </w:t>
+      </w:r>
+      <w:r>
+        <w:rPr>
+          <w:lang w:val="en-US"/>
+        </w:rPr>
+        <w:t>codul actual poate fi folosit pentru a adauga noi chestii</w:t>
+      </w:r>
+    </w:p>
+    <w:p>
+      <w:pPr>
+        <w:pStyle w:val="Listparagraf"/>
+        <w:spacing w:after="0"/>
+        <w:jc w:val="both"/>
+        <w:rPr>
+          <w:lang w:val="en-US"/>
+        </w:rPr>
+      </w:pPr>
+      <w:r>
+        <w:rPr>
+          <w:lang w:val="en-US"/>
+        </w:rPr>
+        <w:t xml:space="preserve">- </w:t>
+      </w:r>
+      <w:r>
+        <w:rPr>
+          <w:b/>
+          <w:bCs/>
+          <w:lang w:val="en-US"/>
+        </w:rPr>
+        <w:t>Maintainable</w:t>
+      </w:r>
+      <w:r>
+        <w:rPr>
+          <w:lang w:val="en-US"/>
+        </w:rPr>
+        <w:t xml:space="preserve"> </w:t>
+      </w:r>
+      <w:r>
+        <w:rPr>
+          <w:lang w:val="en-US"/>
+        </w:rPr>
+        <w:t>–</w:t>
+      </w:r>
+      <w:r>
+        <w:rPr>
+          <w:lang w:val="en-US"/>
+        </w:rPr>
+        <w:t xml:space="preserve"> </w:t>
+      </w:r>
+      <w:r>
+        <w:rPr>
+          <w:lang w:val="en-US"/>
+        </w:rPr>
+        <w:t>code usor de inteles si modificat</w:t>
+      </w:r>
+    </w:p>
+    <w:p>
+      <w:pPr>
+        <w:pStyle w:val="Listparagraf"/>
+        <w:spacing w:after="0"/>
+        <w:jc w:val="center"/>
+        <w:rPr>
+          <w:b/>
+          <w:bCs/>
+          <w:sz w:val="48"/>
+          <w:szCs w:val="48"/>
+          <w:lang w:val="en-US"/>
+        </w:rPr>
+      </w:pPr>
+      <w:r>
+        <w:rPr>
+          <w:b/>
+          <w:bCs/>
+          <w:sz w:val="48"/>
+          <w:szCs w:val="48"/>
+          <w:lang w:val="en-US"/>
+        </w:rPr>
+        <w:t>Process and Implementation</w:t>
+      </w:r>
+    </w:p>
+    <w:p>
+      <w:pPr>
+        <w:pStyle w:val="Listparagraf"/>
+        <w:numPr>
+          <w:ilvl w:val="0"/>
+          <w:numId w:val="6"/>
+        </w:numPr>
+        <w:spacing w:after="0"/>
+        <w:jc w:val="both"/>
+        <w:rPr>
+          <w:lang w:val="en-US"/>
+        </w:rPr>
+      </w:pPr>
+      <w:r>
+        <w:rPr>
+          <w:b/>
+          <w:bCs/>
+          <w:lang w:val="en-US"/>
+        </w:rPr>
+        <w:t>Process</w:t>
+      </w:r>
+      <w:r>
+        <w:rPr>
+          <w:lang w:val="en-US"/>
+        </w:rPr>
+        <w:t xml:space="preserve"> – a lua o problema si a crea o solutie care implica software</w:t>
+      </w:r>
+    </w:p>
+    <w:p>
+      <w:pPr>
+        <w:pStyle w:val="Listparagraf"/>
+        <w:numPr>
+          <w:ilvl w:val="0"/>
+          <w:numId w:val="6"/>
+        </w:numPr>
+        <w:spacing w:after="0"/>
+        <w:jc w:val="both"/>
+        <w:rPr>
+          <w:lang w:val="en-US"/>
+        </w:rPr>
+      </w:pPr>
+      <w:r>
+        <w:rPr>
+          <w:lang w:val="en-US"/>
+        </w:rPr>
+        <w:t>Un process este iterativ.</w:t>
+      </w:r>
+    </w:p>
+    <w:p>
+      <w:pPr>
+        <w:pStyle w:val="Listparagraf"/>
+        <w:numPr>
+          <w:ilvl w:val="0"/>
+          <w:numId w:val="6"/>
+        </w:numPr>
+        <w:spacing w:after="0"/>
+        <w:jc w:val="both"/>
+        <w:rPr>
+          <w:lang w:val="en-US"/>
+        </w:rPr>
+      </w:pPr>
+      <w:r>
+        <w:rPr>
+          <w:b/>
+          <w:bCs/>
+          <w:lang w:val="en-US"/>
+        </w:rPr>
+        <w:lastRenderedPageBreak/>
+        <w:t xml:space="preserve">Software implementation </w:t>
+      </w:r>
+      <w:r>
+        <w:rPr>
+          <w:lang w:val="en-US"/>
+        </w:rPr>
+        <w:t>– Iteratiile processului constau in a lua cerintele bazate pe problema si sa le folosim conceptual design mockups  si tehnical design diagrams care trebuie inca sa treaca teste.Acest proces e repetat pentru fiecare set de cerinte aparute pentru a crea solutia pentru proiect.</w:t>
+      </w:r>
+    </w:p>
+    <w:p>
+      <w:pPr>
+        <w:spacing w:after="0"/>
+        <w:jc w:val="center"/>
+        <w:rPr>
+          <w:b/>
+          <w:bCs/>
+          <w:sz w:val="48"/>
+          <w:szCs w:val="48"/>
+          <w:lang w:val="en-US"/>
+        </w:rPr>
+      </w:pPr>
+    </w:p>
+    <w:p>
+      <w:pPr>
+        <w:spacing w:after="0"/>
+        <w:jc w:val="center"/>
+        <w:rPr>
+          <w:b/>
+          <w:bCs/>
+          <w:sz w:val="48"/>
+          <w:szCs w:val="48"/>
+          <w:lang w:val="en-US"/>
+        </w:rPr>
+      </w:pPr>
+      <w:r>
+        <w:rPr>
+          <w:b/>
+          <w:bCs/>
+          <w:sz w:val="48"/>
+          <w:szCs w:val="48"/>
+          <w:lang w:val="en-US"/>
+        </w:rPr>
+        <w:t>Compromise in Requirments and Design</w:t>
+      </w:r>
+      <w:r>
+        <w:rPr>
+          <w:b/>
+          <w:bCs/>
+          <w:sz w:val="48"/>
+          <w:szCs w:val="48"/>
+          <w:lang w:val="en-US"/>
+        </w:rPr>
+        <w:t xml:space="preserve"> and Quality Attributes </w:t>
+      </w:r>
+    </w:p>
+    <w:p>
+      <w:pPr>
+        <w:spacing w:after="0"/>
+        <w:jc w:val="both"/>
+        <w:rPr>
+          <w:lang w:val="en-US"/>
+        </w:rPr>
+      </w:pPr>
+    </w:p>
+    <w:p>
+      <w:pPr>
+        <w:pStyle w:val="Listparagraf"/>
+        <w:numPr>
+          <w:ilvl w:val="0"/>
+          <w:numId w:val="10"/>
+        </w:numPr>
+        <w:spacing w:after="0"/>
+        <w:jc w:val="both"/>
+        <w:rPr>
+          <w:lang w:val="en-US"/>
+        </w:rPr>
+      </w:pPr>
+      <w:r>
+        <w:rPr>
+          <w:lang w:val="en-US"/>
+        </w:rPr>
+        <w:t>uneori, este nevoie de a face anumite sacrificii, din partea la client, pentru a asigura calitatea</w:t>
+      </w:r>
+    </w:p>
+    <w:p>
+      <w:pPr>
+        <w:pStyle w:val="Listparagraf"/>
+        <w:numPr>
+          <w:ilvl w:val="0"/>
+          <w:numId w:val="10"/>
+        </w:numPr>
+        <w:spacing w:after="0"/>
+        <w:jc w:val="both"/>
+        <w:rPr>
+          <w:lang w:val="en-US"/>
+        </w:rPr>
+      </w:pPr>
+      <w:r>
+        <w:rPr>
+          <w:lang w:val="en-US"/>
+        </w:rPr>
+        <w:t>Qulity Attributes pot fi de ex Security, Performance, Convience etc.</w:t>
+      </w:r>
+    </w:p>
+    <w:p>
+      <w:pPr>
+        <w:pStyle w:val="Listparagraf"/>
+        <w:numPr>
+          <w:ilvl w:val="0"/>
+          <w:numId w:val="10"/>
+        </w:numPr>
+        <w:spacing w:after="0"/>
+        <w:jc w:val="both"/>
+        <w:rPr>
+          <w:lang w:val="en-US"/>
+        </w:rPr>
+      </w:pPr>
+      <w:r>
+        <w:rPr>
+          <w:lang w:val="en-US"/>
+        </w:rPr>
+        <w:t>Unele chestii, desi cerute de client, pot scadea din quality attributes, si atunci trebuie sa vb cu client ca sa faca anumite sacrificii sau compromise pentru a mentine qulaity atttributes ridicate si balansate.</w:t>
+      </w:r>
+    </w:p>
+    <w:p>
+      <w:pPr>
+        <w:pStyle w:val="Listparagraf"/>
+        <w:numPr>
+          <w:ilvl w:val="0"/>
+          <w:numId w:val="10"/>
+        </w:numPr>
+        <w:spacing w:after="0"/>
+        <w:jc w:val="both"/>
+        <w:rPr>
+          <w:lang w:val="en-US"/>
+        </w:rPr>
+      </w:pPr>
+      <w:r>
+        <w:rPr>
+          <w:lang w:val="en-US"/>
+        </w:rPr>
+        <w:t xml:space="preserve">De ex, daca el vrea mai multe </w:t>
+      </w:r>
+      <w:r>
+        <w:rPr>
+          <w:lang w:val="en-US"/>
+        </w:rPr>
+        <w:t>lacate la o usa, asta va creste Security, dar va scadea din Convience. Trebuie cumva sa gasim echilibrul la atribute.</w:t>
+      </w:r>
+    </w:p>
+    <w:p>
+      <w:pPr>
+        <w:spacing w:after="0"/>
+        <w:jc w:val="center"/>
+        <w:rPr>
+          <w:b/>
+          <w:bCs/>
+          <w:sz w:val="48"/>
+          <w:szCs w:val="48"/>
+          <w:lang w:val="en-US"/>
+        </w:rPr>
+      </w:pPr>
+      <w:r>
+        <w:rPr>
+          <w:b/>
+          <w:bCs/>
+          <w:sz w:val="48"/>
+          <w:szCs w:val="48"/>
+          <w:lang w:val="en-US"/>
+        </w:rPr>
+        <w:t>User Story</w:t>
+      </w:r>
+    </w:p>
+    <w:p>
+      <w:pPr>
+        <w:pStyle w:val="Listparagraf"/>
+        <w:numPr>
+          <w:ilvl w:val="0"/>
+          <w:numId w:val="7"/>
+        </w:numPr>
+        <w:spacing w:after="0"/>
+        <w:jc w:val="both"/>
+        <w:rPr>
+          <w:lang w:val="en-US"/>
+        </w:rPr>
+      </w:pPr>
+      <w:r>
+        <w:rPr>
+          <w:lang w:val="en-US"/>
+        </w:rPr>
+        <w:t>Este o tehnica de a exprima requirments din perspectiva la end user in limbaj natural</w:t>
+      </w:r>
+    </w:p>
+    <w:p>
+      <w:pPr>
+        <w:pStyle w:val="Listparagraf"/>
+        <w:numPr>
+          <w:ilvl w:val="0"/>
+          <w:numId w:val="7"/>
+        </w:numPr>
+        <w:spacing w:after="0"/>
+        <w:jc w:val="both"/>
+        <w:rPr>
+          <w:lang w:val="en-US"/>
+        </w:rPr>
+      </w:pPr>
+      <w:r>
+        <w:rPr>
+          <w:lang w:val="en-US"/>
+        </w:rPr>
+        <w:t>Are cam asa model:</w:t>
+      </w:r>
+    </w:p>
+    <w:p>
+      <w:pPr>
+        <w:pStyle w:val="Listparagraf"/>
+        <w:spacing w:after="0"/>
+        <w:jc w:val="both"/>
+        <w:rPr>
+          <w:lang w:val="en-US"/>
+        </w:rPr>
+      </w:pPr>
+      <w:r>
+        <w:rPr>
+          <w:rStyle w:val="Accentuat"/>
+          <w:rFonts w:ascii="Source Sans Pro" w:hAnsi="Source Sans Pro"/>
+          <w:color w:val="1F1F1F"/>
+          <w:shd w:val="clear" w:color="auto" w:fill="FFFFFF"/>
+          <w:lang w:val="en-US"/>
+        </w:rPr>
+        <w:t>As a ______, I want to ______ so that ______.</w:t>
+      </w:r>
+    </w:p>
+    <w:p>
+      <w:pPr>
+        <w:pStyle w:val="Listparagraf"/>
+        <w:numPr>
+          <w:ilvl w:val="0"/>
+          <w:numId w:val="7"/>
+        </w:numPr>
+        <w:spacing w:after="0"/>
+        <w:jc w:val="both"/>
+        <w:rPr>
+          <w:lang w:val="en-US"/>
+        </w:rPr>
+      </w:pPr>
+      <w:r>
+        <w:rPr>
+          <w:lang w:val="en-US"/>
+        </w:rPr>
+        <w:t>Intai punem cine face actiunea, apoi ce anume vrea sa obtina userul si in “so that” de ce userul vrea acest rezultat. Dar, “so that” poate fi omis daca si asa e clar ce anume vrea sa faca.</w:t>
+      </w:r>
+    </w:p>
+    <w:p>
+      <w:pPr>
+        <w:pStyle w:val="Listparagraf"/>
+        <w:numPr>
+          <w:ilvl w:val="0"/>
+          <w:numId w:val="7"/>
+        </w:numPr>
+        <w:spacing w:after="0"/>
+        <w:jc w:val="both"/>
+        <w:rPr>
+          <w:lang w:val="en-US"/>
+        </w:rPr>
+      </w:pPr>
+      <w:r>
+        <w:rPr>
+          <w:lang w:val="en-US"/>
+        </w:rPr>
+        <w:t>Un exemplu:</w:t>
+      </w:r>
+    </w:p>
+    <w:p>
+      <w:pPr>
+        <w:pStyle w:val="Listparagraf"/>
+        <w:spacing w:after="0"/>
+        <w:jc w:val="both"/>
+        <w:rPr>
+          <w:lang w:val="en-US"/>
+        </w:rPr>
+      </w:pPr>
+      <w:r>
+        <w:rPr>
+          <w:rStyle w:val="Accentuat"/>
+          <w:rFonts w:ascii="Source Sans Pro" w:hAnsi="Source Sans Pro"/>
+          <w:color w:val="1F1F1F"/>
+          <w:shd w:val="clear" w:color="auto" w:fill="FFFFFF"/>
+          <w:lang w:val="en-US"/>
+        </w:rPr>
+        <w:t xml:space="preserve">As an </w:t>
+      </w:r>
+      <w:r>
+        <w:rPr>
+          <w:rStyle w:val="Robust"/>
+          <w:rFonts w:ascii="unset" w:hAnsi="unset"/>
+          <w:color w:val="1F1F1F"/>
+          <w:shd w:val="clear" w:color="auto" w:fill="FFFFFF"/>
+          <w:lang w:val="en-US"/>
+        </w:rPr>
+        <w:t>online shopper</w:t>
+      </w:r>
+      <w:r>
+        <w:rPr>
+          <w:rStyle w:val="Accentuat"/>
+          <w:rFonts w:ascii="Source Sans Pro" w:hAnsi="Source Sans Pro"/>
+          <w:color w:val="1F1F1F"/>
+          <w:shd w:val="clear" w:color="auto" w:fill="FFFFFF"/>
+          <w:lang w:val="en-US"/>
+        </w:rPr>
+        <w:t xml:space="preserve">, I want to add an </w:t>
+      </w:r>
+      <w:r>
+        <w:rPr>
+          <w:rStyle w:val="Robust"/>
+          <w:rFonts w:ascii="unset" w:hAnsi="unset"/>
+          <w:i/>
+          <w:iCs/>
+          <w:color w:val="1F1F1F"/>
+          <w:shd w:val="clear" w:color="auto" w:fill="FFFFFF"/>
+          <w:lang w:val="en-US"/>
+        </w:rPr>
+        <w:t>item</w:t>
+      </w:r>
+      <w:r>
+        <w:rPr>
+          <w:rStyle w:val="Robust"/>
+          <w:rFonts w:ascii="unset" w:hAnsi="unset"/>
+          <w:color w:val="1F1F1F"/>
+          <w:shd w:val="clear" w:color="auto" w:fill="FFFFFF"/>
+          <w:lang w:val="en-US"/>
+        </w:rPr>
+        <w:t xml:space="preserve"> </w:t>
+      </w:r>
+      <w:r>
+        <w:rPr>
+          <w:rStyle w:val="Accentuat"/>
+          <w:rFonts w:ascii="Source Sans Pro" w:hAnsi="Source Sans Pro"/>
+          <w:color w:val="1F1F1F"/>
+          <w:shd w:val="clear" w:color="auto" w:fill="FFFFFF"/>
+          <w:lang w:val="en-US"/>
+        </w:rPr>
+        <w:t xml:space="preserve">to my </w:t>
+      </w:r>
+      <w:r>
+        <w:rPr>
+          <w:rStyle w:val="Robust"/>
+          <w:rFonts w:ascii="unset" w:hAnsi="unset"/>
+          <w:i/>
+          <w:iCs/>
+          <w:color w:val="1F1F1F"/>
+          <w:shd w:val="clear" w:color="auto" w:fill="FFFFFF"/>
+          <w:lang w:val="en-US"/>
+        </w:rPr>
+        <w:t>shopping cart</w:t>
+      </w:r>
+      <w:r>
+        <w:rPr>
+          <w:rStyle w:val="Accentuat"/>
+          <w:rFonts w:ascii="Source Sans Pro" w:hAnsi="Source Sans Pro"/>
+          <w:color w:val="1F1F1F"/>
+          <w:shd w:val="clear" w:color="auto" w:fill="FFFFFF"/>
+          <w:lang w:val="en-US"/>
+        </w:rPr>
+        <w:t>, so that I can purchase it.</w:t>
+      </w:r>
+    </w:p>
+    <w:p>
+      <w:pPr>
+        <w:pStyle w:val="Listparagraf"/>
+        <w:numPr>
+          <w:ilvl w:val="0"/>
+          <w:numId w:val="7"/>
+        </w:numPr>
+        <w:spacing w:after="0"/>
+        <w:jc w:val="both"/>
+        <w:rPr>
+          <w:lang w:val="en-US"/>
+        </w:rPr>
+      </w:pPr>
+      <w:r>
+        <w:rPr>
+          <w:lang w:val="en-US"/>
+        </w:rPr>
+        <w:t>Vedem ca putem stabili prin substantive care vor fi componentele si deci obiectele</w:t>
+      </w:r>
+    </w:p>
+    <w:p>
+      <w:pPr>
+        <w:pStyle w:val="Listparagraf"/>
+        <w:numPr>
+          <w:ilvl w:val="0"/>
+          <w:numId w:val="7"/>
+        </w:numPr>
+        <w:spacing w:after="0"/>
+        <w:jc w:val="both"/>
+        <w:rPr>
+          <w:lang w:val="en-US"/>
+        </w:rPr>
+      </w:pPr>
+      <w:r>
+        <w:rPr>
+          <w:lang w:val="en-US"/>
+        </w:rPr>
+        <w:t>Verbele ne ajuta sa stabilim requirments:</w:t>
+      </w:r>
+    </w:p>
+    <w:p>
+      <w:pPr>
+        <w:pStyle w:val="Listparagraf"/>
+        <w:spacing w:after="0"/>
+        <w:jc w:val="both"/>
+        <w:rPr>
+          <w:lang w:val="en-US"/>
+        </w:rPr>
+      </w:pPr>
+      <w:r>
+        <w:rPr>
+          <w:rStyle w:val="Accentuat"/>
+          <w:rFonts w:ascii="Source Sans Pro" w:hAnsi="Source Sans Pro"/>
+          <w:color w:val="1F1F1F"/>
+          <w:shd w:val="clear" w:color="auto" w:fill="FFFFFF"/>
+          <w:lang w:val="en-US"/>
+        </w:rPr>
+        <w:t xml:space="preserve">As an online shopper, I want to </w:t>
+      </w:r>
+      <w:r>
+        <w:rPr>
+          <w:rStyle w:val="Robust"/>
+          <w:rFonts w:ascii="unset" w:hAnsi="unset"/>
+          <w:i/>
+          <w:iCs/>
+          <w:color w:val="1F1F1F"/>
+          <w:shd w:val="clear" w:color="auto" w:fill="FFFFFF"/>
+          <w:lang w:val="en-US"/>
+        </w:rPr>
+        <w:t>add</w:t>
+      </w:r>
+      <w:r>
+        <w:rPr>
+          <w:rStyle w:val="Accentuat"/>
+          <w:rFonts w:ascii="Source Sans Pro" w:hAnsi="Source Sans Pro"/>
+          <w:color w:val="1F1F1F"/>
+          <w:shd w:val="clear" w:color="auto" w:fill="FFFFFF"/>
+          <w:lang w:val="en-US"/>
+        </w:rPr>
+        <w:t xml:space="preserve"> an item to my shopping cart, so that I can </w:t>
+      </w:r>
+      <w:r>
+        <w:rPr>
+          <w:rStyle w:val="Robust"/>
+          <w:rFonts w:ascii="unset" w:hAnsi="unset"/>
+          <w:i/>
+          <w:iCs/>
+          <w:color w:val="1F1F1F"/>
+          <w:shd w:val="clear" w:color="auto" w:fill="FFFFFF"/>
+          <w:lang w:val="en-US"/>
+        </w:rPr>
+        <w:t>purchase</w:t>
+      </w:r>
+      <w:r>
+        <w:rPr>
+          <w:rStyle w:val="Accentuat"/>
+          <w:rFonts w:ascii="Source Sans Pro" w:hAnsi="Source Sans Pro"/>
+          <w:color w:val="1F1F1F"/>
+          <w:shd w:val="clear" w:color="auto" w:fill="FFFFFF"/>
+          <w:lang w:val="en-US"/>
+        </w:rPr>
+        <w:t xml:space="preserve"> it.</w:t>
+      </w:r>
+    </w:p>
+    <w:p>
+      <w:pPr>
+        <w:pStyle w:val="Listparagraf"/>
+        <w:numPr>
+          <w:ilvl w:val="0"/>
+          <w:numId w:val="7"/>
+        </w:numPr>
+        <w:spacing w:after="0"/>
+        <w:jc w:val="both"/>
+        <w:rPr>
+          <w:lang w:val="en-US"/>
+        </w:rPr>
+      </w:pPr>
+      <w:r>
+        <w:rPr>
+          <w:lang w:val="en-US"/>
+        </w:rPr>
+        <w:t>Connection deja le cam stabilim singuri. Aici e clar ca un shopper e asociat un un shopping cart</w:t>
+      </w:r>
+    </w:p>
+    <w:p>
+      <w:pPr>
+        <w:spacing w:after="0"/>
+        <w:jc w:val="both"/>
+        <w:rPr>
+          <w:lang w:val="en-US"/>
+        </w:rPr>
+      </w:pPr>
+    </w:p>
+    <w:p>
+      <w:pPr>
+        <w:spacing w:after="0"/>
+        <w:jc w:val="center"/>
+        <w:rPr>
+          <w:b/>
+          <w:bCs/>
+          <w:sz w:val="48"/>
+          <w:szCs w:val="48"/>
+          <w:lang w:val="en-US"/>
+        </w:rPr>
+      </w:pPr>
+      <w:r>
+        <w:rPr>
+          <w:b/>
+          <w:bCs/>
+          <w:sz w:val="48"/>
+          <w:szCs w:val="48"/>
+          <w:lang w:val="en-US"/>
+        </w:rPr>
+        <w:t>Categories of objects in design</w:t>
+      </w:r>
+    </w:p>
+    <w:p>
+      <w:pPr>
+        <w:pStyle w:val="Listparagraf"/>
+        <w:numPr>
+          <w:ilvl w:val="0"/>
+          <w:numId w:val="7"/>
+        </w:numPr>
+        <w:spacing w:after="0"/>
+        <w:jc w:val="both"/>
+        <w:rPr>
+          <w:lang w:val="en-US"/>
+        </w:rPr>
+      </w:pPr>
+      <w:r>
+        <w:rPr>
+          <w:b/>
+          <w:bCs/>
+          <w:lang w:val="en-US"/>
+        </w:rPr>
+        <w:t>Entity Objects</w:t>
+      </w:r>
+      <w:r>
+        <w:rPr>
+          <w:lang w:val="en-US"/>
+        </w:rPr>
+        <w:t xml:space="preserve"> – adesea corespund unor entitati din lumea reala. </w:t>
+      </w:r>
+    </w:p>
+    <w:p>
+      <w:pPr>
+        <w:pStyle w:val="Listparagraf"/>
+        <w:numPr>
+          <w:ilvl w:val="0"/>
+          <w:numId w:val="7"/>
+        </w:numPr>
+        <w:spacing w:after="0"/>
+        <w:jc w:val="both"/>
+        <w:rPr>
+          <w:lang w:val="en-US"/>
+        </w:rPr>
+      </w:pPr>
+      <w:r>
+        <w:rPr>
+          <w:b/>
+          <w:bCs/>
+          <w:lang w:val="en-US"/>
+        </w:rPr>
+        <w:t>Boundary(la limita) objects</w:t>
+      </w:r>
+      <w:r>
+        <w:rPr>
+          <w:lang w:val="en-US"/>
+        </w:rPr>
+        <w:t xml:space="preserve"> – stau la limita intre 2 sisteme. Poate fii un object care are de a face cu un alt software system ca un obiect care obtine date din internet. </w:t>
+      </w:r>
+      <w:r>
+        <w:rPr>
+          <w:lang w:val="en-US"/>
+        </w:rPr>
+        <w:t xml:space="preserve">Poate fi si un obiect cu responsabilitatea de arata informatii </w:t>
+      </w:r>
+      <w:r>
+        <w:rPr>
+          <w:lang w:val="en-US"/>
+        </w:rPr>
+        <w:lastRenderedPageBreak/>
+        <w:t>unui user si de a lua input de la el.Orice obiect care interactioneaza cu un alt sis</w:t>
+      </w:r>
+      <w:r>
+        <w:rPr>
+          <w:lang w:val="en-US"/>
+        </w:rPr>
+        <w:t>t</w:t>
+      </w:r>
+      <w:r>
+        <w:rPr>
+          <w:lang w:val="en-US"/>
+        </w:rPr>
+        <w:t>em, ca un user, alt software sis</w:t>
+      </w:r>
+      <w:r>
+        <w:rPr>
+          <w:lang w:val="en-US"/>
+        </w:rPr>
+        <w:t>t</w:t>
+      </w:r>
+      <w:r>
+        <w:rPr>
+          <w:lang w:val="en-US"/>
+        </w:rPr>
+        <w:t>em, Internet etc. este considerat boundary object</w:t>
+      </w:r>
+    </w:p>
+    <w:p>
+      <w:pPr>
+        <w:pStyle w:val="Listparagraf"/>
+        <w:numPr>
+          <w:ilvl w:val="0"/>
+          <w:numId w:val="7"/>
+        </w:numPr>
+        <w:spacing w:after="0"/>
+        <w:jc w:val="both"/>
+        <w:rPr>
+          <w:lang w:val="en-US"/>
+        </w:rPr>
+      </w:pPr>
+      <w:r>
+        <w:rPr>
+          <w:b/>
+          <w:bCs/>
+          <w:lang w:val="en-US"/>
+        </w:rPr>
+        <w:t>Control Object</w:t>
+      </w:r>
+      <w:r>
+        <w:rPr>
+          <w:lang w:val="en-US"/>
+        </w:rPr>
+        <w:t xml:space="preserve"> – sunt obiecte responsabile de coordonate. Le descoperim cand un obiect are mai multe obiecte in el si ar fi folositor sa avem un alt obiect care le controleaza.</w:t>
+      </w:r>
+    </w:p>
+    <w:p>
+      <w:pPr>
+        <w:spacing w:after="0"/>
+        <w:jc w:val="center"/>
+        <w:rPr>
+          <w:b/>
+          <w:bCs/>
+          <w:sz w:val="48"/>
+          <w:szCs w:val="48"/>
+          <w:lang w:val="en-US"/>
+        </w:rPr>
+      </w:pPr>
+      <w:r>
+        <w:rPr>
+          <w:b/>
+          <w:bCs/>
+          <w:sz w:val="48"/>
+          <w:szCs w:val="48"/>
+          <w:lang w:val="en-US"/>
+        </w:rPr>
+        <w:t>Qualities</w:t>
+      </w:r>
+      <w:r>
+        <w:rPr>
+          <w:b/>
+          <w:bCs/>
+          <w:sz w:val="48"/>
+          <w:szCs w:val="48"/>
+          <w:lang w:val="en-US"/>
+        </w:rPr>
+        <w:t xml:space="preserve"> concurente si sacrificii</w:t>
+      </w:r>
+    </w:p>
+    <w:p>
+      <w:pPr>
+        <w:spacing w:after="0"/>
+        <w:jc w:val="both"/>
+        <w:rPr>
+          <w:lang w:val="en-US"/>
+        </w:rPr>
+      </w:pPr>
+      <w:r>
+        <w:rPr>
+          <w:noProof/>
+          <w:lang w:val="en-US"/>
+        </w:rPr>
+        <w:drawing>
+          <wp:inline distT="0" distB="0" distL="0" distR="0" wp14:anchorId="0AE81C5F" wp14:editId="1B7109BA">
+            <wp:extent cx="5935980" cy="1752600"/>
+            <wp:effectExtent l="0" t="0" r="7620" b="0"/>
+            <wp:docPr id="8" name="Imagine 8"/>
+            <wp:cNvGraphicFramePr>
+              <a:graphicFrameLocks xmlns:a="http://schemas.openxmlformats.org/drawingml/2006/main" noChangeAspect="1"/>
+            </wp:cNvGraphicFramePr>
+            <a:graphic xmlns:a="http://schemas.openxmlformats.org/drawingml/2006/main">
+              <a:graphicData uri="http://schemas.openxmlformats.org/drawingml/2006/picture">
+                <pic:pic xmlns:pic="http://schemas.openxmlformats.org/drawingml/2006/picture">
+                  <pic:nvPicPr>
+                    <pic:cNvPr id="0" name="Picture 7"/>
+                    <pic:cNvPicPr>
+                      <a:picLocks noChangeAspect="1" noChangeArrowheads="1"/>
+                    </pic:cNvPicPr>
+                  </pic:nvPicPr>
+                  <pic:blipFill>
+                    <a:blip r:embed="rId10">
+                      <a:extLst>
+                        <a:ext uri="{28A0092B-C50C-407E-A947-70E740481C1C}">
+                          <a14:useLocalDpi xmlns:a14="http://schemas.microsoft.com/office/drawing/2010/main" val="0"/>
+                        </a:ext>
+                      </a:extLst>
+                    </a:blip>
+                    <a:srcRect/>
+                    <a:stretch>
+                      <a:fillRect/>
+                    </a:stretch>
+                  </pic:blipFill>
+                  <pic:spPr bwMode="auto">
+                    <a:xfrm>
+                      <a:off x="0" y="0"/>
+                      <a:ext cx="5935980" cy="1752600"/>
+                    </a:xfrm>
+                    <a:prstGeom prst="rect">
+                      <a:avLst/>
+                    </a:prstGeom>
+                    <a:noFill/>
+                    <a:ln>
+                      <a:noFill/>
+                    </a:ln>
+                  </pic:spPr>
+                </pic:pic>
+              </a:graphicData>
+            </a:graphic>
+          </wp:inline>
+        </w:drawing>
+      </w:r>
+    </w:p>
+    <w:p>
+      <w:pPr>
+        <w:spacing w:after="0"/>
+        <w:jc w:val="both"/>
+        <w:rPr>
+          <w:lang w:val="en-US"/>
+        </w:rPr>
+      </w:pPr>
+      <w:r>
+        <w:rPr>
+          <w:lang w:val="en-US"/>
+        </w:rPr>
+        <w:t>Requriments sunt luate de la client si sunt elementare pentru un proeict.</w:t>
+      </w:r>
+    </w:p>
+    <w:p>
+      <w:pPr>
+        <w:spacing w:after="0"/>
+        <w:jc w:val="both"/>
+        <w:rPr>
+          <w:lang w:val="en-US"/>
+        </w:rPr>
+      </w:pPr>
+      <w:r>
+        <w:rPr>
+          <w:noProof/>
+          <w:lang w:val="en-US"/>
+        </w:rPr>
+        <w:drawing>
+          <wp:inline distT="0" distB="0" distL="0" distR="0" wp14:anchorId="0D916D99" wp14:editId="607B968E">
+            <wp:extent cx="5935980" cy="1752600"/>
+            <wp:effectExtent l="0" t="0" r="7620" b="0"/>
+            <wp:docPr id="9" name="Imagine 9"/>
+            <wp:cNvGraphicFramePr>
+              <a:graphicFrameLocks xmlns:a="http://schemas.openxmlformats.org/drawingml/2006/main" noChangeAspect="1"/>
+            </wp:cNvGraphicFramePr>
+            <a:graphic xmlns:a="http://schemas.openxmlformats.org/drawingml/2006/main">
+              <a:graphicData uri="http://schemas.openxmlformats.org/drawingml/2006/picture">
+                <pic:pic xmlns:pic="http://schemas.openxmlformats.org/drawingml/2006/picture">
+                  <pic:nvPicPr>
+                    <pic:cNvPr id="0" name="Picture 8"/>
+                    <pic:cNvPicPr>
+                      <a:picLocks noChangeAspect="1" noChangeArrowheads="1"/>
+                    </pic:cNvPicPr>
+                  </pic:nvPicPr>
+                  <pic:blipFill>
+                    <a:blip r:embed="rId11">
+                      <a:extLst>
+                        <a:ext uri="{28A0092B-C50C-407E-A947-70E740481C1C}">
+                          <a14:useLocalDpi xmlns:a14="http://schemas.microsoft.com/office/drawing/2010/main" val="0"/>
+                        </a:ext>
+                      </a:extLst>
+                    </a:blip>
+                    <a:srcRect/>
+                    <a:stretch>
+                      <a:fillRect/>
+                    </a:stretch>
+                  </pic:blipFill>
+                  <pic:spPr bwMode="auto">
+                    <a:xfrm>
+                      <a:off x="0" y="0"/>
+                      <a:ext cx="5935980" cy="1752600"/>
+                    </a:xfrm>
+                    <a:prstGeom prst="rect">
+                      <a:avLst/>
+                    </a:prstGeom>
+                    <a:noFill/>
+                    <a:ln>
+                      <a:noFill/>
+                    </a:ln>
+                  </pic:spPr>
+                </pic:pic>
+              </a:graphicData>
+            </a:graphic>
+          </wp:inline>
+        </w:drawing>
+      </w:r>
+    </w:p>
+    <w:p>
+      <w:pPr>
+        <w:spacing w:after="0"/>
+        <w:jc w:val="both"/>
+        <w:rPr>
+          <w:lang w:val="en-US"/>
+        </w:rPr>
+      </w:pPr>
+      <w:r>
+        <w:rPr>
+          <w:lang w:val="en-US"/>
+        </w:rPr>
+        <w:t>De ex, trebuie sa cream un buton de a permite unui user sa dea downloand la un clip vide</w:t>
+      </w:r>
+      <w:r>
+        <w:rPr>
+          <w:lang w:val="en-US"/>
+        </w:rPr>
+        <w:t>o</w:t>
+      </w:r>
+    </w:p>
+    <w:p>
+      <w:pPr>
+        <w:spacing w:after="0"/>
+        <w:jc w:val="both"/>
+        <w:rPr>
+          <w:lang w:val="en-US"/>
+        </w:rPr>
+      </w:pPr>
+      <w:r>
+        <w:rPr>
+          <w:noProof/>
+          <w:lang w:val="en-US"/>
+        </w:rPr>
+        <w:drawing>
+          <wp:inline distT="0" distB="0" distL="0" distR="0" wp14:anchorId="1F2E24EA" wp14:editId="1DCA4842">
+            <wp:extent cx="5935980" cy="1752600"/>
+            <wp:effectExtent l="0" t="0" r="7620" b="0"/>
+            <wp:docPr id="10" name="Imagine 10"/>
+            <wp:cNvGraphicFramePr>
+              <a:graphicFrameLocks xmlns:a="http://schemas.openxmlformats.org/drawingml/2006/main" noChangeAspect="1"/>
+            </wp:cNvGraphicFramePr>
+            <a:graphic xmlns:a="http://schemas.openxmlformats.org/drawingml/2006/main">
+              <a:graphicData uri="http://schemas.openxmlformats.org/drawingml/2006/picture">
+                <pic:pic xmlns:pic="http://schemas.openxmlformats.org/drawingml/2006/picture">
+                  <pic:nvPicPr>
+                    <pic:cNvPr id="0" name="Picture 9"/>
+                    <pic:cNvPicPr>
+                      <a:picLocks noChangeAspect="1" noChangeArrowheads="1"/>
+                    </pic:cNvPicPr>
+                  </pic:nvPicPr>
+                  <pic:blipFill>
+                    <a:blip r:embed="rId12">
+                      <a:extLst>
+                        <a:ext uri="{28A0092B-C50C-407E-A947-70E740481C1C}">
+                          <a14:useLocalDpi xmlns:a14="http://schemas.microsoft.com/office/drawing/2010/main" val="0"/>
+                        </a:ext>
+                      </a:extLst>
+                    </a:blip>
+                    <a:srcRect/>
+                    <a:stretch>
+                      <a:fillRect/>
+                    </a:stretch>
+                  </pic:blipFill>
+                  <pic:spPr bwMode="auto">
+                    <a:xfrm>
+                      <a:off x="0" y="0"/>
+                      <a:ext cx="5935980" cy="1752600"/>
+                    </a:xfrm>
+                    <a:prstGeom prst="rect">
+                      <a:avLst/>
+                    </a:prstGeom>
+                    <a:noFill/>
+                    <a:ln>
+                      <a:noFill/>
+                    </a:ln>
+                  </pic:spPr>
+                </pic:pic>
+              </a:graphicData>
+            </a:graphic>
+          </wp:inline>
+        </w:drawing>
+      </w:r>
+    </w:p>
+    <w:p>
+      <w:pPr>
+        <w:spacing w:after="0"/>
+        <w:jc w:val="both"/>
+        <w:rPr>
+          <w:lang w:val="en-US"/>
+        </w:rPr>
+      </w:pPr>
+      <w:r>
+        <w:rPr>
+          <w:lang w:val="en-US"/>
+        </w:rPr>
+        <w:t>De ex, stabilim o viteza anumita si o limita la memorie</w:t>
+      </w:r>
+    </w:p>
+    <w:p>
+      <w:pPr>
+        <w:spacing w:after="0"/>
+        <w:jc w:val="both"/>
+        <w:rPr>
+          <w:lang w:val="en-US"/>
+        </w:rPr>
+      </w:pPr>
+      <w:r>
+        <w:rPr>
+          <w:lang w:val="en-US"/>
+        </w:rPr>
+        <w:t>Alt exemplu, toate masinile indeplinesc Function Requirments de a oferi transportation, dar fiecare model de masina indeplinesc non functional requirments diferit, ca accelarea, viteza etc.</w:t>
+      </w:r>
+    </w:p>
+    <w:p>
+      <w:pPr>
+        <w:spacing w:after="0"/>
+        <w:jc w:val="both"/>
+        <w:rPr>
+          <w:szCs w:val="28"/>
+          <w:lang w:val="en-US"/>
+        </w:rPr>
+      </w:pPr>
+    </w:p>
+    <w:p>
+      <w:pPr>
+        <w:pStyle w:val="Listparagraf"/>
+        <w:numPr>
+          <w:ilvl w:val="0"/>
+          <w:numId w:val="8"/>
+        </w:numPr>
+        <w:spacing w:after="0"/>
+        <w:rPr>
+          <w:b/>
+          <w:bCs/>
+          <w:szCs w:val="28"/>
+          <w:lang w:val="en-US"/>
+        </w:rPr>
+      </w:pPr>
+      <w:r>
+        <w:rPr>
+          <w:b/>
+          <w:bCs/>
+          <w:szCs w:val="28"/>
+          <w:lang w:val="en-US"/>
+        </w:rPr>
+        <w:t>Qualities to satisfy for software</w:t>
+      </w:r>
+      <w:r>
+        <w:rPr>
+          <w:b/>
+          <w:bCs/>
+          <w:szCs w:val="28"/>
+          <w:lang w:val="en-US"/>
+        </w:rPr>
+        <w:t>, alt tip de non functional requirments</w:t>
+      </w:r>
+    </w:p>
+    <w:p>
+      <w:pPr>
+        <w:spacing w:after="0"/>
+        <w:jc w:val="both"/>
+        <w:rPr>
+          <w:lang w:val="en-US"/>
+        </w:rPr>
+      </w:pPr>
+      <w:r>
+        <w:rPr>
+          <w:noProof/>
+          <w:lang w:val="en-US"/>
+        </w:rPr>
+        <w:lastRenderedPageBreak/>
+        <w:drawing>
+          <wp:inline distT="0" distB="0" distL="0" distR="0" wp14:anchorId="18C59BF5" wp14:editId="489E8C7A">
+            <wp:extent cx="3810000" cy="1859280"/>
+            <wp:effectExtent l="0" t="0" r="0" b="7620"/>
+            <wp:docPr id="11" name="Imagine 11"/>
+            <wp:cNvGraphicFramePr>
+              <a:graphicFrameLocks xmlns:a="http://schemas.openxmlformats.org/drawingml/2006/main" noChangeAspect="1"/>
+            </wp:cNvGraphicFramePr>
+            <a:graphic xmlns:a="http://schemas.openxmlformats.org/drawingml/2006/main">
+              <a:graphicData uri="http://schemas.openxmlformats.org/drawingml/2006/picture">
+                <pic:pic xmlns:pic="http://schemas.openxmlformats.org/drawingml/2006/picture">
+                  <pic:nvPicPr>
+                    <pic:cNvPr id="0" name="Picture 10"/>
+                    <pic:cNvPicPr>
+                      <a:picLocks noChangeAspect="1" noChangeArrowheads="1"/>
+                    </pic:cNvPicPr>
+                  </pic:nvPicPr>
+                  <pic:blipFill>
+                    <a:blip r:embed="rId13">
+                      <a:extLst>
+                        <a:ext uri="{28A0092B-C50C-407E-A947-70E740481C1C}">
+                          <a14:useLocalDpi xmlns:a14="http://schemas.microsoft.com/office/drawing/2010/main" val="0"/>
+                        </a:ext>
+                      </a:extLst>
+                    </a:blip>
+                    <a:srcRect/>
+                    <a:stretch>
+                      <a:fillRect/>
+                    </a:stretch>
+                  </pic:blipFill>
+                  <pic:spPr bwMode="auto">
+                    <a:xfrm>
+                      <a:off x="0" y="0"/>
+                      <a:ext cx="3810000" cy="1859280"/>
+                    </a:xfrm>
+                    <a:prstGeom prst="rect">
+                      <a:avLst/>
+                    </a:prstGeom>
+                    <a:noFill/>
+                    <a:ln>
+                      <a:noFill/>
+                    </a:ln>
+                  </pic:spPr>
+                </pic:pic>
+              </a:graphicData>
+            </a:graphic>
+          </wp:inline>
+        </w:drawing>
+      </w:r>
+    </w:p>
+    <w:p>
+      <w:pPr>
+        <w:spacing w:after="0"/>
+        <w:jc w:val="both"/>
+        <w:rPr>
+          <w:lang w:val="en-US"/>
+        </w:rPr>
+      </w:pPr>
+    </w:p>
+    <w:p>
+      <w:pPr>
+        <w:pStyle w:val="Titlu1"/>
+        <w:shd w:val="clear" w:color="auto" w:fill="FFFFFF"/>
+        <w:spacing w:before="0" w:beforeAutospacing="0" w:after="0" w:afterAutospacing="0"/>
+      </w:pPr>
+      <w:r>
+        <w:t>Record, Organize, and Refine Components</w:t>
+      </w:r>
+    </w:p>
+    <w:p>
+      <w:pPr>
+        <w:spacing w:after="0"/>
+        <w:jc w:val="both"/>
+        <w:rPr>
+          <w:lang w:val="en-US"/>
+        </w:rPr>
+      </w:pPr>
+    </w:p>
+    <w:p>
+      <w:pPr>
+        <w:pStyle w:val="Listparagraf"/>
+        <w:numPr>
+          <w:ilvl w:val="0"/>
+          <w:numId w:val="8"/>
+        </w:numPr>
+        <w:spacing w:after="0"/>
+        <w:jc w:val="both"/>
+        <w:rPr>
+          <w:lang w:val="en-US"/>
+        </w:rPr>
+      </w:pPr>
+      <w:r>
+        <w:rPr>
+          <w:lang w:val="en-US"/>
+        </w:rPr>
+        <w:t>Conceptual design</w:t>
+      </w:r>
+      <w:r>
+        <w:rPr>
+          <w:lang w:val="en-US"/>
+        </w:rPr>
+        <w:t>,care este primul pas,</w:t>
+      </w:r>
+      <w:r>
+        <w:rPr>
+          <w:lang w:val="en-US"/>
+        </w:rPr>
+        <w:t xml:space="preserve"> implica stabilirea la Components, Connections si Responsabilities</w:t>
+      </w:r>
+    </w:p>
+    <w:p>
+      <w:pPr>
+        <w:pStyle w:val="Listparagraf"/>
+        <w:numPr>
+          <w:ilvl w:val="0"/>
+          <w:numId w:val="8"/>
+        </w:numPr>
+        <w:spacing w:after="0"/>
+        <w:jc w:val="both"/>
+        <w:rPr>
+          <w:lang w:val="en-US"/>
+        </w:rPr>
+      </w:pPr>
+      <w:r>
+        <w:rPr>
+          <w:lang w:val="en-US"/>
+        </w:rPr>
+        <w:t>Totusi, trebuie cumva sa le putem reprezenta.</w:t>
+      </w:r>
+    </w:p>
+    <w:p>
+      <w:pPr>
+        <w:pStyle w:val="Listparagraf"/>
+        <w:numPr>
+          <w:ilvl w:val="0"/>
+          <w:numId w:val="8"/>
+        </w:numPr>
+        <w:spacing w:after="0"/>
+        <w:jc w:val="both"/>
+        <w:rPr>
+          <w:lang w:val="en-US"/>
+        </w:rPr>
+      </w:pPr>
+      <w:r>
+        <w:rPr>
+          <w:lang w:val="en-US"/>
+        </w:rPr>
+        <w:t>Reprezentarea anume o facem prin CRC Cards</w:t>
+      </w:r>
+    </w:p>
+    <w:p>
+      <w:pPr>
+        <w:pStyle w:val="Listparagraf"/>
+        <w:spacing w:after="0"/>
+        <w:jc w:val="both"/>
+        <w:rPr>
+          <w:lang w:val="en-US"/>
+        </w:rPr>
+      </w:pPr>
+      <w:r>
+        <w:rPr>
+          <w:lang w:val="en-US"/>
+        </w:rPr>
+        <w:t>C – class (pentru components)</w:t>
+      </w:r>
+    </w:p>
+    <w:p>
+      <w:pPr>
+        <w:pStyle w:val="Listparagraf"/>
+        <w:spacing w:after="0"/>
+        <w:jc w:val="both"/>
+        <w:rPr>
+          <w:lang w:val="en-US"/>
+        </w:rPr>
+      </w:pPr>
+      <w:r>
+        <w:rPr>
+          <w:lang w:val="en-US"/>
+        </w:rPr>
+        <w:t>R - responsability</w:t>
+      </w:r>
+    </w:p>
+    <w:p>
+      <w:pPr>
+        <w:pStyle w:val="Listparagraf"/>
+        <w:spacing w:after="0"/>
+        <w:jc w:val="both"/>
+        <w:rPr>
+          <w:lang w:val="en-US"/>
+        </w:rPr>
+      </w:pPr>
+      <w:r>
+        <w:rPr>
+          <w:lang w:val="en-US"/>
+        </w:rPr>
+        <w:t>C – collaborator (connection)</w:t>
+      </w:r>
+    </w:p>
+    <w:p>
+      <w:pPr>
+        <w:pStyle w:val="Listparagraf"/>
+        <w:numPr>
+          <w:ilvl w:val="0"/>
+          <w:numId w:val="8"/>
+        </w:numPr>
+        <w:spacing w:after="0"/>
+        <w:jc w:val="both"/>
+        <w:rPr>
+          <w:lang w:val="en-US"/>
+        </w:rPr>
+      </w:pPr>
+      <w:r>
+        <w:rPr>
+          <w:lang w:val="en-US"/>
+        </w:rPr>
+        <w:t>Un CRC Card are 3 elemente:</w:t>
+      </w:r>
+    </w:p>
+    <w:p>
+      <w:pPr>
+        <w:pStyle w:val="Listparagraf"/>
+        <w:spacing w:after="0"/>
+        <w:jc w:val="both"/>
+        <w:rPr>
+          <w:lang w:val="en-US"/>
+        </w:rPr>
+      </w:pPr>
+      <w:r>
+        <w:rPr>
+          <w:lang w:val="en-US"/>
+        </w:rPr>
+        <w:t>Class Name – e component name</w:t>
+      </w:r>
+    </w:p>
+    <w:p>
+      <w:pPr>
+        <w:pStyle w:val="Listparagraf"/>
+        <w:spacing w:after="0"/>
+        <w:jc w:val="both"/>
+        <w:rPr>
+          <w:lang w:val="en-US"/>
+        </w:rPr>
+      </w:pPr>
+      <w:r>
+        <w:rPr>
+          <w:lang w:val="en-US"/>
+        </w:rPr>
+        <w:t>Responsabilities</w:t>
+      </w:r>
+    </w:p>
+    <w:p>
+      <w:pPr>
+        <w:pStyle w:val="Listparagraf"/>
+        <w:spacing w:after="0"/>
+        <w:jc w:val="both"/>
+        <w:rPr>
+          <w:lang w:val="en-US"/>
+        </w:rPr>
+      </w:pPr>
+      <w:r>
+        <w:rPr>
+          <w:lang w:val="en-US"/>
+        </w:rPr>
+        <w:t>Collaborattors – e pentru connections si sunt clase cu care clasa data interactioneaza</w:t>
+      </w:r>
+    </w:p>
+    <w:p>
+      <w:pPr>
+        <w:pStyle w:val="Listparagraf"/>
+        <w:spacing w:after="0"/>
+        <w:jc w:val="both"/>
+        <w:rPr>
+          <w:lang w:val="en-US"/>
+        </w:rPr>
+      </w:pPr>
+      <w:r>
+        <w:rPr>
+          <w:noProof/>
+          <w:lang w:val="en-US"/>
+        </w:rPr>
+        <w:drawing>
+          <wp:inline distT="0" distB="0" distL="0" distR="0" wp14:anchorId="51A54847" wp14:editId="30FCCFF5">
+            <wp:extent cx="5935980" cy="3116580"/>
+            <wp:effectExtent l="0" t="0" r="7620" b="7620"/>
+            <wp:docPr id="3" name="Imagine 3"/>
+            <wp:cNvGraphicFramePr>
+              <a:graphicFrameLocks xmlns:a="http://schemas.openxmlformats.org/drawingml/2006/main" noChangeAspect="1"/>
+            </wp:cNvGraphicFramePr>
+            <a:graphic xmlns:a="http://schemas.openxmlformats.org/drawingml/2006/main">
+              <a:graphicData uri="http://schemas.openxmlformats.org/drawingml/2006/picture">
+                <pic:pic xmlns:pic="http://schemas.openxmlformats.org/drawingml/2006/picture">
+                  <pic:nvPicPr>
+                    <pic:cNvPr id="0" name="Picture 1"/>
+                    <pic:cNvPicPr>
+                      <a:picLocks noChangeAspect="1" noChangeArrowheads="1"/>
+                    </pic:cNvPicPr>
+                  </pic:nvPicPr>
+                  <pic:blipFill>
+                    <a:blip r:embed="rId14">
+                      <a:extLst>
+                        <a:ext uri="{28A0092B-C50C-407E-A947-70E740481C1C}">
+                          <a14:useLocalDpi xmlns:a14="http://schemas.microsoft.com/office/drawing/2010/main" val="0"/>
+                        </a:ext>
+                      </a:extLst>
+                    </a:blip>
+                    <a:srcRect/>
+                    <a:stretch>
+                      <a:fillRect/>
+                    </a:stretch>
+                  </pic:blipFill>
+                  <pic:spPr bwMode="auto">
+                    <a:xfrm>
+                      <a:off x="0" y="0"/>
+                      <a:ext cx="5935980" cy="3116580"/>
+                    </a:xfrm>
+                    <a:prstGeom prst="rect">
+                      <a:avLst/>
+                    </a:prstGeom>
+                    <a:noFill/>
+                    <a:ln>
+                      <a:noFill/>
+                    </a:ln>
+                  </pic:spPr>
+                </pic:pic>
+              </a:graphicData>
+            </a:graphic>
+          </wp:inline>
+        </w:drawing>
+      </w:r>
+    </w:p>
+    <w:p>
+      <w:pPr>
+        <w:pStyle w:val="Listparagraf"/>
+        <w:numPr>
+          <w:ilvl w:val="0"/>
+          <w:numId w:val="8"/>
+        </w:numPr>
+        <w:spacing w:after="0"/>
+        <w:jc w:val="both"/>
+        <w:rPr>
+          <w:lang w:val="en-US"/>
+        </w:rPr>
+      </w:pPr>
+      <w:r>
+        <w:rPr>
+          <w:lang w:val="en-US"/>
+        </w:rPr>
+        <w:t>Exemplu pentru Aparat de extragere a banilor la banca:</w:t>
+      </w:r>
+    </w:p>
+    <w:p>
+      <w:pPr>
+        <w:pStyle w:val="Listparagraf"/>
+        <w:spacing w:after="0"/>
+        <w:jc w:val="both"/>
+        <w:rPr>
+          <w:lang w:val="en-US"/>
+        </w:rPr>
+      </w:pPr>
+      <w:r>
+        <w:rPr>
+          <w:noProof/>
+          <w:lang w:val="en-US"/>
+        </w:rPr>
+        <w:lastRenderedPageBreak/>
+        <w:drawing>
+          <wp:inline distT="0" distB="0" distL="0" distR="0" wp14:anchorId="71DCEA21" wp14:editId="199585EC">
+            <wp:extent cx="5935980" cy="3116580"/>
+            <wp:effectExtent l="0" t="0" r="7620" b="7620"/>
+            <wp:docPr id="4" name="Imagine 4"/>
+            <wp:cNvGraphicFramePr>
+              <a:graphicFrameLocks xmlns:a="http://schemas.openxmlformats.org/drawingml/2006/main" noChangeAspect="1"/>
+            </wp:cNvGraphicFramePr>
+            <a:graphic xmlns:a="http://schemas.openxmlformats.org/drawingml/2006/main">
+              <a:graphicData uri="http://schemas.openxmlformats.org/drawingml/2006/picture">
+                <pic:pic xmlns:pic="http://schemas.openxmlformats.org/drawingml/2006/picture">
+                  <pic:nvPicPr>
+                    <pic:cNvPr id="0" name="Picture 2"/>
+                    <pic:cNvPicPr>
+                      <a:picLocks noChangeAspect="1" noChangeArrowheads="1"/>
+                    </pic:cNvPicPr>
+                  </pic:nvPicPr>
+                  <pic:blipFill>
+                    <a:blip r:embed="rId15">
+                      <a:extLst>
+                        <a:ext uri="{28A0092B-C50C-407E-A947-70E740481C1C}">
+                          <a14:useLocalDpi xmlns:a14="http://schemas.microsoft.com/office/drawing/2010/main" val="0"/>
+                        </a:ext>
+                      </a:extLst>
+                    </a:blip>
+                    <a:srcRect/>
+                    <a:stretch>
+                      <a:fillRect/>
+                    </a:stretch>
+                  </pic:blipFill>
+                  <pic:spPr bwMode="auto">
+                    <a:xfrm>
+                      <a:off x="0" y="0"/>
+                      <a:ext cx="5935980" cy="3116580"/>
+                    </a:xfrm>
+                    <a:prstGeom prst="rect">
+                      <a:avLst/>
+                    </a:prstGeom>
+                    <a:noFill/>
+                    <a:ln>
+                      <a:noFill/>
+                    </a:ln>
+                  </pic:spPr>
+                </pic:pic>
+              </a:graphicData>
+            </a:graphic>
+          </wp:inline>
+        </w:drawing>
+      </w:r>
+    </w:p>
+    <w:p>
+      <w:pPr>
+        <w:pStyle w:val="Listparagraf"/>
+        <w:spacing w:after="0"/>
+        <w:jc w:val="both"/>
+        <w:rPr>
+          <w:lang w:val="en-US"/>
+        </w:rPr>
+      </w:pPr>
+    </w:p>
+    <w:p>
+      <w:pPr>
+        <w:pStyle w:val="Listparagraf"/>
+        <w:spacing w:after="0"/>
+        <w:jc w:val="both"/>
+        <w:rPr>
+          <w:lang w:val="en-US"/>
+        </w:rPr>
+      </w:pPr>
+      <w:r>
+        <w:rPr>
+          <w:noProof/>
+          <w:lang w:val="en-US"/>
+        </w:rPr>
+        <w:drawing>
+          <wp:inline distT="0" distB="0" distL="0" distR="0" wp14:anchorId="598E79E6" wp14:editId="0F376E75">
+            <wp:extent cx="5935980" cy="3116580"/>
+            <wp:effectExtent l="0" t="0" r="7620" b="7620"/>
+            <wp:docPr id="12" name="Imagine 12"/>
+            <wp:cNvGraphicFramePr>
+              <a:graphicFrameLocks xmlns:a="http://schemas.openxmlformats.org/drawingml/2006/main" noChangeAspect="1"/>
+            </wp:cNvGraphicFramePr>
+            <a:graphic xmlns:a="http://schemas.openxmlformats.org/drawingml/2006/main">
+              <a:graphicData uri="http://schemas.openxmlformats.org/drawingml/2006/picture">
+                <pic:pic xmlns:pic="http://schemas.openxmlformats.org/drawingml/2006/picture">
+                  <pic:nvPicPr>
+                    <pic:cNvPr id="0" name="Picture 3"/>
+                    <pic:cNvPicPr>
+                      <a:picLocks noChangeAspect="1" noChangeArrowheads="1"/>
+                    </pic:cNvPicPr>
+                  </pic:nvPicPr>
+                  <pic:blipFill>
+                    <a:blip r:embed="rId16">
+                      <a:extLst>
+                        <a:ext uri="{28A0092B-C50C-407E-A947-70E740481C1C}">
+                          <a14:useLocalDpi xmlns:a14="http://schemas.microsoft.com/office/drawing/2010/main" val="0"/>
+                        </a:ext>
+                      </a:extLst>
+                    </a:blip>
+                    <a:srcRect/>
+                    <a:stretch>
+                      <a:fillRect/>
+                    </a:stretch>
+                  </pic:blipFill>
+                  <pic:spPr bwMode="auto">
+                    <a:xfrm>
+                      <a:off x="0" y="0"/>
+                      <a:ext cx="5935980" cy="3116580"/>
+                    </a:xfrm>
+                    <a:prstGeom prst="rect">
+                      <a:avLst/>
+                    </a:prstGeom>
+                    <a:noFill/>
+                    <a:ln>
+                      <a:noFill/>
+                    </a:ln>
+                  </pic:spPr>
+                </pic:pic>
+              </a:graphicData>
+            </a:graphic>
+          </wp:inline>
+        </w:drawing>
+      </w:r>
+    </w:p>
+    <w:p>
+      <w:pPr>
+        <w:pStyle w:val="Listparagraf"/>
+        <w:spacing w:after="0"/>
+        <w:jc w:val="both"/>
+        <w:rPr>
+          <w:lang w:val="en-US"/>
+        </w:rPr>
+      </w:pPr>
+    </w:p>
+    <w:p>
+      <w:pPr>
+        <w:pStyle w:val="Listparagraf"/>
+        <w:spacing w:after="0"/>
+        <w:jc w:val="both"/>
+        <w:rPr>
+          <w:lang w:val="en-US"/>
+        </w:rPr>
+      </w:pPr>
+      <w:r>
+        <w:rPr>
+          <w:noProof/>
+          <w:lang w:val="en-US"/>
+        </w:rPr>
+        <w:lastRenderedPageBreak/>
+        <w:drawing>
+          <wp:inline distT="0" distB="0" distL="0" distR="0" wp14:anchorId="6C151DCE" wp14:editId="3362EA4C">
+            <wp:extent cx="5935980" cy="3451860"/>
+            <wp:effectExtent l="0" t="0" r="7620" b="0"/>
+            <wp:docPr id="13" name="Imagine 13"/>
+            <wp:cNvGraphicFramePr>
+              <a:graphicFrameLocks xmlns:a="http://schemas.openxmlformats.org/drawingml/2006/main" noChangeAspect="1"/>
+            </wp:cNvGraphicFramePr>
+            <a:graphic xmlns:a="http://schemas.openxmlformats.org/drawingml/2006/main">
+              <a:graphicData uri="http://schemas.openxmlformats.org/drawingml/2006/picture">
+                <pic:pic xmlns:pic="http://schemas.openxmlformats.org/drawingml/2006/picture">
+                  <pic:nvPicPr>
+                    <pic:cNvPr id="0" name="Picture 4"/>
+                    <pic:cNvPicPr>
+                      <a:picLocks noChangeAspect="1" noChangeArrowheads="1"/>
+                    </pic:cNvPicPr>
+                  </pic:nvPicPr>
+                  <pic:blipFill>
+                    <a:blip r:embed="rId17">
+                      <a:extLst>
+                        <a:ext uri="{28A0092B-C50C-407E-A947-70E740481C1C}">
+                          <a14:useLocalDpi xmlns:a14="http://schemas.microsoft.com/office/drawing/2010/main" val="0"/>
+                        </a:ext>
+                      </a:extLst>
+                    </a:blip>
+                    <a:srcRect/>
+                    <a:stretch>
+                      <a:fillRect/>
+                    </a:stretch>
+                  </pic:blipFill>
+                  <pic:spPr bwMode="auto">
+                    <a:xfrm>
+                      <a:off x="0" y="0"/>
+                      <a:ext cx="5935980" cy="3451860"/>
+                    </a:xfrm>
+                    <a:prstGeom prst="rect">
+                      <a:avLst/>
+                    </a:prstGeom>
+                    <a:noFill/>
+                    <a:ln>
+                      <a:noFill/>
+                    </a:ln>
+                  </pic:spPr>
+                </pic:pic>
+              </a:graphicData>
+            </a:graphic>
+          </wp:inline>
+        </w:drawing>
+      </w:r>
+    </w:p>
     <w:sectPr>
       <w:pgSz w:w="11906" w:h="16838" w:code="9"/>
       <w:pgMar w:top="1134" w:right="851" w:bottom="1134" w:left="1701" w:header="709" w:footer="709" w:gutter="0"/>
@@ -420,6 +3098,119 @@
 <file path=word/numbering.xml><?xml version="1.0" encoding="utf-8"?>
 <w:numbering xmlns:wpc="http://schemas.microsoft.com/office/word/2010/wordprocessingCanvas" xmlns:cx="http://schemas.microsoft.com/office/drawing/2014/chartex" xmlns:cx1="http://schemas.microsoft.com/office/drawing/2015/9/8/chartex" xmlns:cx2="http://schemas.microsoft.com/office/drawing/2015/10/21/chartex" xmlns:cx3="http://schemas.microsoft.com/office/drawing/2016/5/9/chartex" xmlns:cx4="http://schemas.microsoft.com/office/drawing/2016/5/10/chartex" xmlns:cx5="http://schemas.microsoft.com/office/drawing/2016/5/11/chartex" xmlns:cx6="http://schemas.microsoft.com/office/drawing/2016/5/12/chartex" xmlns:cx7="http://schemas.microsoft.com/office/drawing/2016/5/13/chartex" xmlns:cx8="http://schemas.microsoft.com/office/drawing/2016/5/14/chartex" xmlns:mc="http://schemas.openxmlformats.org/markup-compatibility/2006" xmlns:aink="http://schemas.microsoft.com/office/drawing/2016/ink" xmlns:am3d="http://schemas.microsoft.com/office/drawing/2017/model3d" xmlns:o="urn:schemas-microsoft-com:office:office" xmlns:r="http://schemas.openxmlformats.org/officeDocument/2006/relationships" xmlns:m="http://schemas.openxmlformats.org/officeDocument/2006/math" xmlns:v="urn:schemas-microsoft-com:vml" xmlns:wp14="http://schemas.microsoft.com/office/word/2010/wordprocessingDrawing" xmlns:wp="http://schemas.openxmlformats.org/drawingml/2006/wordprocessingDrawing" xmlns:w10="urn:schemas-microsoft-com:office:word" xmlns:w="http://schemas.openxmlformats.org/wordprocessingml/2006/main" xmlns:w14="http://schemas.microsoft.com/office/word/2010/wordml" xmlns:w15="http://schemas.microsoft.com/office/word/2012/wordml" xmlns:w16cex="http://schemas.microsoft.com/office/word/2018/wordml/cex" xmlns:w16cid="http://schemas.microsoft.com/office/word/2016/wordml/cid" xmlns:w16="http://schemas.microsoft.com/office/word/2018/wordml" xmlns:w16sdtdh="http://schemas.microsoft.com/office/word/2020/wordml/sdtdatahash" xmlns:w16se="http://schemas.microsoft.com/office/word/2015/wordml/symex" xmlns:wpg="http://schemas.microsoft.com/office/word/2010/wordprocessingGroup" xmlns:wpi="http://schemas.microsoft.com/office/word/2010/wordprocessingInk" xmlns:wne="http://schemas.microsoft.com/office/word/2006/wordml" xmlns:wps="http://schemas.microsoft.com/office/word/2010/wordprocessingShape" mc:Ignorable="w14 w15 w16se w16cid w16 w16cex w16sdtdh wp14">
   <w:abstractNum w:abstractNumId="0" w15:restartNumberingAfterBreak="0">
+    <w:nsid w:val="01007CE0"/>
+    <w:multiLevelType w:val="hybridMultilevel"/>
+    <w:tmpl w:val="FDAC7B4E"/>
+    <w:lvl w:ilvl="0" w:tplc="04190001">
+      <w:start w:val="1"/>
+      <w:numFmt w:val="bullet"/>
+      <w:lvlText w:val=""/>
+      <w:lvlJc w:val="left"/>
+      <w:pPr>
+        <w:ind w:left="720" w:hanging="360"/>
+      </w:pPr>
+      <w:rPr>
+        <w:rFonts w:ascii="Symbol" w:hAnsi="Symbol" w:hint="default"/>
+      </w:rPr>
+    </w:lvl>
+    <w:lvl w:ilvl="1" w:tplc="04190003" w:tentative="1">
+      <w:start w:val="1"/>
+      <w:numFmt w:val="bullet"/>
+      <w:lvlText w:val="o"/>
+      <w:lvlJc w:val="left"/>
+      <w:pPr>
+        <w:ind w:left="1440" w:hanging="360"/>
+      </w:pPr>
+      <w:rPr>
+        <w:rFonts w:ascii="Courier New" w:hAnsi="Courier New" w:cs="Courier New" w:hint="default"/>
+      </w:rPr>
+    </w:lvl>
+    <w:lvl w:ilvl="2" w:tplc="04190005" w:tentative="1">
+      <w:start w:val="1"/>
+      <w:numFmt w:val="bullet"/>
+      <w:lvlText w:val=""/>
+      <w:lvlJc w:val="left"/>
+      <w:pPr>
+        <w:ind w:left="2160" w:hanging="360"/>
+      </w:pPr>
+      <w:rPr>
+        <w:rFonts w:ascii="Wingdings" w:hAnsi="Wingdings" w:hint="default"/>
+      </w:rPr>
+    </w:lvl>
+    <w:lvl w:ilvl="3" w:tplc="04190001" w:tentative="1">
+      <w:start w:val="1"/>
+      <w:numFmt w:val="bullet"/>
+      <w:lvlText w:val=""/>
+      <w:lvlJc w:val="left"/>
+      <w:pPr>
+        <w:ind w:left="2880" w:hanging="360"/>
+      </w:pPr>
+      <w:rPr>
+        <w:rFonts w:ascii="Symbol" w:hAnsi="Symbol" w:hint="default"/>
+      </w:rPr>
+    </w:lvl>
+    <w:lvl w:ilvl="4" w:tplc="04190003" w:tentative="1">
+      <w:start w:val="1"/>
+      <w:numFmt w:val="bullet"/>
+      <w:lvlText w:val="o"/>
+      <w:lvlJc w:val="left"/>
+      <w:pPr>
+        <w:ind w:left="3600" w:hanging="360"/>
+      </w:pPr>
+      <w:rPr>
+        <w:rFonts w:ascii="Courier New" w:hAnsi="Courier New" w:cs="Courier New" w:hint="default"/>
+      </w:rPr>
+    </w:lvl>
+    <w:lvl w:ilvl="5" w:tplc="04190005" w:tentative="1">
+      <w:start w:val="1"/>
+      <w:numFmt w:val="bullet"/>
+      <w:lvlText w:val=""/>
+      <w:lvlJc w:val="left"/>
+      <w:pPr>
+        <w:ind w:left="4320" w:hanging="360"/>
+      </w:pPr>
+      <w:rPr>
+        <w:rFonts w:ascii="Wingdings" w:hAnsi="Wingdings" w:hint="default"/>
+      </w:rPr>
+    </w:lvl>
+    <w:lvl w:ilvl="6" w:tplc="04190001" w:tentative="1">
+      <w:start w:val="1"/>
+      <w:numFmt w:val="bullet"/>
+      <w:lvlText w:val=""/>
+      <w:lvlJc w:val="left"/>
+      <w:pPr>
+        <w:ind w:left="5040" w:hanging="360"/>
+      </w:pPr>
+      <w:rPr>
+        <w:rFonts w:ascii="Symbol" w:hAnsi="Symbol" w:hint="default"/>
+      </w:rPr>
+    </w:lvl>
+    <w:lvl w:ilvl="7" w:tplc="04190003" w:tentative="1">
+      <w:start w:val="1"/>
+      <w:numFmt w:val="bullet"/>
+      <w:lvlText w:val="o"/>
+      <w:lvlJc w:val="left"/>
+      <w:pPr>
+        <w:ind w:left="5760" w:hanging="360"/>
+      </w:pPr>
+      <w:rPr>
+        <w:rFonts w:ascii="Courier New" w:hAnsi="Courier New" w:cs="Courier New" w:hint="default"/>
+      </w:rPr>
+    </w:lvl>
+    <w:lvl w:ilvl="8" w:tplc="04190005" w:tentative="1">
+      <w:start w:val="1"/>
+      <w:numFmt w:val="bullet"/>
+      <w:lvlText w:val=""/>
+      <w:lvlJc w:val="left"/>
+      <w:pPr>
+        <w:ind w:left="6480" w:hanging="360"/>
+      </w:pPr>
+      <w:rPr>
+        <w:rFonts w:ascii="Wingdings" w:hAnsi="Wingdings" w:hint="default"/>
+      </w:rPr>
+    </w:lvl>
+  </w:abstractNum>
+  <w:abstractNum w:abstractNumId="1" w15:restartNumberingAfterBreak="0">
     <w:nsid w:val="08914A3B"/>
     <w:multiLevelType w:val="hybridMultilevel"/>
     <w:tmpl w:val="FF76F1EA"/>
@@ -532,7 +3323,120 @@
       </w:rPr>
     </w:lvl>
   </w:abstractNum>
-  <w:abstractNum w:abstractNumId="1" w15:restartNumberingAfterBreak="0">
+  <w:abstractNum w:abstractNumId="2" w15:restartNumberingAfterBreak="0">
+    <w:nsid w:val="10902938"/>
+    <w:multiLevelType w:val="hybridMultilevel"/>
+    <w:tmpl w:val="ED1C07FC"/>
+    <w:lvl w:ilvl="0" w:tplc="04190001">
+      <w:start w:val="1"/>
+      <w:numFmt w:val="bullet"/>
+      <w:lvlText w:val=""/>
+      <w:lvlJc w:val="left"/>
+      <w:pPr>
+        <w:ind w:left="720" w:hanging="360"/>
+      </w:pPr>
+      <w:rPr>
+        <w:rFonts w:ascii="Symbol" w:hAnsi="Symbol" w:hint="default"/>
+      </w:rPr>
+    </w:lvl>
+    <w:lvl w:ilvl="1" w:tplc="04190003" w:tentative="1">
+      <w:start w:val="1"/>
+      <w:numFmt w:val="bullet"/>
+      <w:lvlText w:val="o"/>
+      <w:lvlJc w:val="left"/>
+      <w:pPr>
+        <w:ind w:left="1440" w:hanging="360"/>
+      </w:pPr>
+      <w:rPr>
+        <w:rFonts w:ascii="Courier New" w:hAnsi="Courier New" w:cs="Courier New" w:hint="default"/>
+      </w:rPr>
+    </w:lvl>
+    <w:lvl w:ilvl="2" w:tplc="04190005" w:tentative="1">
+      <w:start w:val="1"/>
+      <w:numFmt w:val="bullet"/>
+      <w:lvlText w:val=""/>
+      <w:lvlJc w:val="left"/>
+      <w:pPr>
+        <w:ind w:left="2160" w:hanging="360"/>
+      </w:pPr>
+      <w:rPr>
+        <w:rFonts w:ascii="Wingdings" w:hAnsi="Wingdings" w:hint="default"/>
+      </w:rPr>
+    </w:lvl>
+    <w:lvl w:ilvl="3" w:tplc="04190001" w:tentative="1">
+      <w:start w:val="1"/>
+      <w:numFmt w:val="bullet"/>
+      <w:lvlText w:val=""/>
+      <w:lvlJc w:val="left"/>
+      <w:pPr>
+        <w:ind w:left="2880" w:hanging="360"/>
+      </w:pPr>
+      <w:rPr>
+        <w:rFonts w:ascii="Symbol" w:hAnsi="Symbol" w:hint="default"/>
+      </w:rPr>
+    </w:lvl>
+    <w:lvl w:ilvl="4" w:tplc="04190003" w:tentative="1">
+      <w:start w:val="1"/>
+      <w:numFmt w:val="bullet"/>
+      <w:lvlText w:val="o"/>
+      <w:lvlJc w:val="left"/>
+      <w:pPr>
+        <w:ind w:left="3600" w:hanging="360"/>
+      </w:pPr>
+      <w:rPr>
+        <w:rFonts w:ascii="Courier New" w:hAnsi="Courier New" w:cs="Courier New" w:hint="default"/>
+      </w:rPr>
+    </w:lvl>
+    <w:lvl w:ilvl="5" w:tplc="04190005" w:tentative="1">
+      <w:start w:val="1"/>
+      <w:numFmt w:val="bullet"/>
+      <w:lvlText w:val=""/>
+      <w:lvlJc w:val="left"/>
+      <w:pPr>
+        <w:ind w:left="4320" w:hanging="360"/>
+      </w:pPr>
+      <w:rPr>
+        <w:rFonts w:ascii="Wingdings" w:hAnsi="Wingdings" w:hint="default"/>
+      </w:rPr>
+    </w:lvl>
+    <w:lvl w:ilvl="6" w:tplc="04190001" w:tentative="1">
+      <w:start w:val="1"/>
+      <w:numFmt w:val="bullet"/>
+      <w:lvlText w:val=""/>
+      <w:lvlJc w:val="left"/>
+      <w:pPr>
+        <w:ind w:left="5040" w:hanging="360"/>
+      </w:pPr>
+      <w:rPr>
+        <w:rFonts w:ascii="Symbol" w:hAnsi="Symbol" w:hint="default"/>
+      </w:rPr>
+    </w:lvl>
+    <w:lvl w:ilvl="7" w:tplc="04190003" w:tentative="1">
+      <w:start w:val="1"/>
+      <w:numFmt w:val="bullet"/>
+      <w:lvlText w:val="o"/>
+      <w:lvlJc w:val="left"/>
+      <w:pPr>
+        <w:ind w:left="5760" w:hanging="360"/>
+      </w:pPr>
+      <w:rPr>
+        <w:rFonts w:ascii="Courier New" w:hAnsi="Courier New" w:cs="Courier New" w:hint="default"/>
+      </w:rPr>
+    </w:lvl>
+    <w:lvl w:ilvl="8" w:tplc="04190005" w:tentative="1">
+      <w:start w:val="1"/>
+      <w:numFmt w:val="bullet"/>
+      <w:lvlText w:val=""/>
+      <w:lvlJc w:val="left"/>
+      <w:pPr>
+        <w:ind w:left="6480" w:hanging="360"/>
+      </w:pPr>
+      <w:rPr>
+        <w:rFonts w:ascii="Wingdings" w:hAnsi="Wingdings" w:hint="default"/>
+      </w:rPr>
+    </w:lvl>
+  </w:abstractNum>
+  <w:abstractNum w:abstractNumId="3" w15:restartNumberingAfterBreak="0">
     <w:nsid w:val="30031AB1"/>
     <w:multiLevelType w:val="hybridMultilevel"/>
     <w:tmpl w:val="D48ECD76"/>
@@ -621,7 +3525,7 @@
       </w:pPr>
     </w:lvl>
   </w:abstractNum>
-  <w:abstractNum w:abstractNumId="2" w15:restartNumberingAfterBreak="0">
+  <w:abstractNum w:abstractNumId="4" w15:restartNumberingAfterBreak="0">
     <w:nsid w:val="3F101C4E"/>
     <w:multiLevelType w:val="hybridMultilevel"/>
     <w:tmpl w:val="04327308"/>
@@ -734,7 +3638,7 @@
       </w:rPr>
     </w:lvl>
   </w:abstractNum>
-  <w:abstractNum w:abstractNumId="3" w15:restartNumberingAfterBreak="0">
+  <w:abstractNum w:abstractNumId="5" w15:restartNumberingAfterBreak="0">
     <w:nsid w:val="447E67CE"/>
     <w:multiLevelType w:val="hybridMultilevel"/>
     <w:tmpl w:val="110A33CE"/>
@@ -847,7 +3751,209 @@
       </w:rPr>
     </w:lvl>
   </w:abstractNum>
-  <w:abstractNum w:abstractNumId="4" w15:restartNumberingAfterBreak="0">
+  <w:abstractNum w:abstractNumId="6" w15:restartNumberingAfterBreak="0">
+    <w:nsid w:val="4A060C68"/>
+    <w:multiLevelType w:val="hybridMultilevel"/>
+    <w:tmpl w:val="BCDE396C"/>
+    <w:lvl w:ilvl="0" w:tplc="EE70F5E4">
+      <w:start w:val="1"/>
+      <w:numFmt w:val="decimal"/>
+      <w:lvlText w:val="%1."/>
+      <w:lvlJc w:val="left"/>
+      <w:pPr>
+        <w:ind w:left="1080" w:hanging="360"/>
+      </w:pPr>
+      <w:rPr>
+        <w:rFonts w:hint="default"/>
+      </w:rPr>
+    </w:lvl>
+    <w:lvl w:ilvl="1" w:tplc="04190019" w:tentative="1">
+      <w:start w:val="1"/>
+      <w:numFmt w:val="lowerLetter"/>
+      <w:lvlText w:val="%2."/>
+      <w:lvlJc w:val="left"/>
+      <w:pPr>
+        <w:ind w:left="1800" w:hanging="360"/>
+      </w:pPr>
+    </w:lvl>
+    <w:lvl w:ilvl="2" w:tplc="0419001B" w:tentative="1">
+      <w:start w:val="1"/>
+      <w:numFmt w:val="lowerRoman"/>
+      <w:lvlText w:val="%3."/>
+      <w:lvlJc w:val="right"/>
+      <w:pPr>
+        <w:ind w:left="2520" w:hanging="180"/>
+      </w:pPr>
+    </w:lvl>
+    <w:lvl w:ilvl="3" w:tplc="0419000F" w:tentative="1">
+      <w:start w:val="1"/>
+      <w:numFmt w:val="decimal"/>
+      <w:lvlText w:val="%4."/>
+      <w:lvlJc w:val="left"/>
+      <w:pPr>
+        <w:ind w:left="3240" w:hanging="360"/>
+      </w:pPr>
+    </w:lvl>
+    <w:lvl w:ilvl="4" w:tplc="04190019" w:tentative="1">
+      <w:start w:val="1"/>
+      <w:numFmt w:val="lowerLetter"/>
+      <w:lvlText w:val="%5."/>
+      <w:lvlJc w:val="left"/>
+      <w:pPr>
+        <w:ind w:left="3960" w:hanging="360"/>
+      </w:pPr>
+    </w:lvl>
+    <w:lvl w:ilvl="5" w:tplc="0419001B" w:tentative="1">
+      <w:start w:val="1"/>
+      <w:numFmt w:val="lowerRoman"/>
+      <w:lvlText w:val="%6."/>
+      <w:lvlJc w:val="right"/>
+      <w:pPr>
+        <w:ind w:left="4680" w:hanging="180"/>
+      </w:pPr>
+    </w:lvl>
+    <w:lvl w:ilvl="6" w:tplc="0419000F" w:tentative="1">
+      <w:start w:val="1"/>
+      <w:numFmt w:val="decimal"/>
+      <w:lvlText w:val="%7."/>
+      <w:lvlJc w:val="left"/>
+      <w:pPr>
+        <w:ind w:left="5400" w:hanging="360"/>
+      </w:pPr>
+    </w:lvl>
+    <w:lvl w:ilvl="7" w:tplc="04190019" w:tentative="1">
+      <w:start w:val="1"/>
+      <w:numFmt w:val="lowerLetter"/>
+      <w:lvlText w:val="%8."/>
+      <w:lvlJc w:val="left"/>
+      <w:pPr>
+        <w:ind w:left="6120" w:hanging="360"/>
+      </w:pPr>
+    </w:lvl>
+    <w:lvl w:ilvl="8" w:tplc="0419001B" w:tentative="1">
+      <w:start w:val="1"/>
+      <w:numFmt w:val="lowerRoman"/>
+      <w:lvlText w:val="%9."/>
+      <w:lvlJc w:val="right"/>
+      <w:pPr>
+        <w:ind w:left="6840" w:hanging="180"/>
+      </w:pPr>
+    </w:lvl>
+  </w:abstractNum>
+  <w:abstractNum w:abstractNumId="7" w15:restartNumberingAfterBreak="0">
+    <w:nsid w:val="5C3A6053"/>
+    <w:multiLevelType w:val="hybridMultilevel"/>
+    <w:tmpl w:val="FFD061E6"/>
+    <w:lvl w:ilvl="0" w:tplc="04190001">
+      <w:start w:val="1"/>
+      <w:numFmt w:val="bullet"/>
+      <w:lvlText w:val=""/>
+      <w:lvlJc w:val="left"/>
+      <w:pPr>
+        <w:ind w:left="720" w:hanging="360"/>
+      </w:pPr>
+      <w:rPr>
+        <w:rFonts w:ascii="Symbol" w:hAnsi="Symbol" w:hint="default"/>
+      </w:rPr>
+    </w:lvl>
+    <w:lvl w:ilvl="1" w:tplc="04190003" w:tentative="1">
+      <w:start w:val="1"/>
+      <w:numFmt w:val="bullet"/>
+      <w:lvlText w:val="o"/>
+      <w:lvlJc w:val="left"/>
+      <w:pPr>
+        <w:ind w:left="1440" w:hanging="360"/>
+      </w:pPr>
+      <w:rPr>
+        <w:rFonts w:ascii="Courier New" w:hAnsi="Courier New" w:cs="Courier New" w:hint="default"/>
+      </w:rPr>
+    </w:lvl>
+    <w:lvl w:ilvl="2" w:tplc="04190005" w:tentative="1">
+      <w:start w:val="1"/>
+      <w:numFmt w:val="bullet"/>
+      <w:lvlText w:val=""/>
+      <w:lvlJc w:val="left"/>
+      <w:pPr>
+        <w:ind w:left="2160" w:hanging="360"/>
+      </w:pPr>
+      <w:rPr>
+        <w:rFonts w:ascii="Wingdings" w:hAnsi="Wingdings" w:hint="default"/>
+      </w:rPr>
+    </w:lvl>
+    <w:lvl w:ilvl="3" w:tplc="04190001" w:tentative="1">
+      <w:start w:val="1"/>
+      <w:numFmt w:val="bullet"/>
+      <w:lvlText w:val=""/>
+      <w:lvlJc w:val="left"/>
+      <w:pPr>
+        <w:ind w:left="2880" w:hanging="360"/>
+      </w:pPr>
+      <w:rPr>
+        <w:rFonts w:ascii="Symbol" w:hAnsi="Symbol" w:hint="default"/>
+      </w:rPr>
+    </w:lvl>
+    <w:lvl w:ilvl="4" w:tplc="04190003" w:tentative="1">
+      <w:start w:val="1"/>
+      <w:numFmt w:val="bullet"/>
+      <w:lvlText w:val="o"/>
+      <w:lvlJc w:val="left"/>
+      <w:pPr>
+        <w:ind w:left="3600" w:hanging="360"/>
+      </w:pPr>
+      <w:rPr>
+        <w:rFonts w:ascii="Courier New" w:hAnsi="Courier New" w:cs="Courier New" w:hint="default"/>
+      </w:rPr>
+    </w:lvl>
+    <w:lvl w:ilvl="5" w:tplc="04190005" w:tentative="1">
+      <w:start w:val="1"/>
+      <w:numFmt w:val="bullet"/>
+      <w:lvlText w:val=""/>
+      <w:lvlJc w:val="left"/>
+      <w:pPr>
+        <w:ind w:left="4320" w:hanging="360"/>
+      </w:pPr>
+      <w:rPr>
+        <w:rFonts w:ascii="Wingdings" w:hAnsi="Wingdings" w:hint="default"/>
+      </w:rPr>
+    </w:lvl>
+    <w:lvl w:ilvl="6" w:tplc="04190001" w:tentative="1">
+      <w:start w:val="1"/>
+      <w:numFmt w:val="bullet"/>
+      <w:lvlText w:val=""/>
+      <w:lvlJc w:val="left"/>
+      <w:pPr>
+        <w:ind w:left="5040" w:hanging="360"/>
+      </w:pPr>
+      <w:rPr>
+        <w:rFonts w:ascii="Symbol" w:hAnsi="Symbol" w:hint="default"/>
+      </w:rPr>
+    </w:lvl>
+    <w:lvl w:ilvl="7" w:tplc="04190003" w:tentative="1">
+      <w:start w:val="1"/>
+      <w:numFmt w:val="bullet"/>
+      <w:lvlText w:val="o"/>
+      <w:lvlJc w:val="left"/>
+      <w:pPr>
+        <w:ind w:left="5760" w:hanging="360"/>
+      </w:pPr>
+      <w:rPr>
+        <w:rFonts w:ascii="Courier New" w:hAnsi="Courier New" w:cs="Courier New" w:hint="default"/>
+      </w:rPr>
+    </w:lvl>
+    <w:lvl w:ilvl="8" w:tplc="04190005" w:tentative="1">
+      <w:start w:val="1"/>
+      <w:numFmt w:val="bullet"/>
+      <w:lvlText w:val=""/>
+      <w:lvlJc w:val="left"/>
+      <w:pPr>
+        <w:ind w:left="6480" w:hanging="360"/>
+      </w:pPr>
+      <w:rPr>
+        <w:rFonts w:ascii="Wingdings" w:hAnsi="Wingdings" w:hint="default"/>
+      </w:rPr>
+    </w:lvl>
+  </w:abstractNum>
+  <w:abstractNum w:abstractNumId="8" w15:restartNumberingAfterBreak="0">
     <w:nsid w:val="6EB44981"/>
     <w:multiLevelType w:val="hybridMultilevel"/>
     <w:tmpl w:val="B6080896"/>
@@ -960,20 +4066,148 @@
       </w:rPr>
     </w:lvl>
   </w:abstractNum>
+  <w:abstractNum w:abstractNumId="9" w15:restartNumberingAfterBreak="0">
+    <w:nsid w:val="7BE84C47"/>
+    <w:multiLevelType w:val="hybridMultilevel"/>
+    <w:tmpl w:val="76CCEA4A"/>
+    <w:lvl w:ilvl="0" w:tplc="04190001">
+      <w:start w:val="1"/>
+      <w:numFmt w:val="bullet"/>
+      <w:lvlText w:val=""/>
+      <w:lvlJc w:val="left"/>
+      <w:pPr>
+        <w:ind w:left="720" w:hanging="360"/>
+      </w:pPr>
+      <w:rPr>
+        <w:rFonts w:ascii="Symbol" w:hAnsi="Symbol" w:hint="default"/>
+      </w:rPr>
+    </w:lvl>
+    <w:lvl w:ilvl="1" w:tplc="04190003" w:tentative="1">
+      <w:start w:val="1"/>
+      <w:numFmt w:val="bullet"/>
+      <w:lvlText w:val="o"/>
+      <w:lvlJc w:val="left"/>
+      <w:pPr>
+        <w:ind w:left="1440" w:hanging="360"/>
+      </w:pPr>
+      <w:rPr>
+        <w:rFonts w:ascii="Courier New" w:hAnsi="Courier New" w:cs="Courier New" w:hint="default"/>
+      </w:rPr>
+    </w:lvl>
+    <w:lvl w:ilvl="2" w:tplc="04190005" w:tentative="1">
+      <w:start w:val="1"/>
+      <w:numFmt w:val="bullet"/>
+      <w:lvlText w:val=""/>
+      <w:lvlJc w:val="left"/>
+      <w:pPr>
+        <w:ind w:left="2160" w:hanging="360"/>
+      </w:pPr>
+      <w:rPr>
+        <w:rFonts w:ascii="Wingdings" w:hAnsi="Wingdings" w:hint="default"/>
+      </w:rPr>
+    </w:lvl>
+    <w:lvl w:ilvl="3" w:tplc="04190001" w:tentative="1">
+      <w:start w:val="1"/>
+      <w:numFmt w:val="bullet"/>
+      <w:lvlText w:val=""/>
+      <w:lvlJc w:val="left"/>
+      <w:pPr>
+        <w:ind w:left="2880" w:hanging="360"/>
+      </w:pPr>
+      <w:rPr>
+        <w:rFonts w:ascii="Symbol" w:hAnsi="Symbol" w:hint="default"/>
+      </w:rPr>
+    </w:lvl>
+    <w:lvl w:ilvl="4" w:tplc="04190003" w:tentative="1">
+      <w:start w:val="1"/>
+      <w:numFmt w:val="bullet"/>
+      <w:lvlText w:val="o"/>
+      <w:lvlJc w:val="left"/>
+      <w:pPr>
+        <w:ind w:left="3600" w:hanging="360"/>
+      </w:pPr>
+      <w:rPr>
+        <w:rFonts w:ascii="Courier New" w:hAnsi="Courier New" w:cs="Courier New" w:hint="default"/>
+      </w:rPr>
+    </w:lvl>
+    <w:lvl w:ilvl="5" w:tplc="04190005" w:tentative="1">
+      <w:start w:val="1"/>
+      <w:numFmt w:val="bullet"/>
+      <w:lvlText w:val=""/>
+      <w:lvlJc w:val="left"/>
+      <w:pPr>
+        <w:ind w:left="4320" w:hanging="360"/>
+      </w:pPr>
+      <w:rPr>
+        <w:rFonts w:ascii="Wingdings" w:hAnsi="Wingdings" w:hint="default"/>
+      </w:rPr>
+    </w:lvl>
+    <w:lvl w:ilvl="6" w:tplc="04190001" w:tentative="1">
+      <w:start w:val="1"/>
+      <w:numFmt w:val="bullet"/>
+      <w:lvlText w:val=""/>
+      <w:lvlJc w:val="left"/>
+      <w:pPr>
+        <w:ind w:left="5040" w:hanging="360"/>
+      </w:pPr>
+      <w:rPr>
+        <w:rFonts w:ascii="Symbol" w:hAnsi="Symbol" w:hint="default"/>
+      </w:rPr>
+    </w:lvl>
+    <w:lvl w:ilvl="7" w:tplc="04190003" w:tentative="1">
+      <w:start w:val="1"/>
+      <w:numFmt w:val="bullet"/>
+      <w:lvlText w:val="o"/>
+      <w:lvlJc w:val="left"/>
+      <w:pPr>
+        <w:ind w:left="5760" w:hanging="360"/>
+      </w:pPr>
+      <w:rPr>
+        <w:rFonts w:ascii="Courier New" w:hAnsi="Courier New" w:cs="Courier New" w:hint="default"/>
+      </w:rPr>
+    </w:lvl>
+    <w:lvl w:ilvl="8" w:tplc="04190005" w:tentative="1">
+      <w:start w:val="1"/>
+      <w:numFmt w:val="bullet"/>
+      <w:lvlText w:val=""/>
+      <w:lvlJc w:val="left"/>
+      <w:pPr>
+        <w:ind w:left="6480" w:hanging="360"/>
+      </w:pPr>
+      <w:rPr>
+        <w:rFonts w:ascii="Wingdings" w:hAnsi="Wingdings" w:hint="default"/>
+      </w:rPr>
+    </w:lvl>
+  </w:abstractNum>
   <w:num w:numId="1">
+    <w:abstractNumId w:val="5"/>
+  </w:num>
+  <w:num w:numId="2">
+    <w:abstractNumId w:val="1"/>
+  </w:num>
+  <w:num w:numId="3">
+    <w:abstractNumId w:val="4"/>
+  </w:num>
+  <w:num w:numId="4">
     <w:abstractNumId w:val="3"/>
   </w:num>
-  <w:num w:numId="2">
+  <w:num w:numId="5">
+    <w:abstractNumId w:val="8"/>
+  </w:num>
+  <w:num w:numId="6">
     <w:abstractNumId w:val="0"/>
   </w:num>
-  <w:num w:numId="3">
+  <w:num w:numId="7">
+    <w:abstractNumId w:val="9"/>
+  </w:num>
+  <w:num w:numId="8">
+    <w:abstractNumId w:val="7"/>
+  </w:num>
+  <w:num w:numId="9">
+    <w:abstractNumId w:val="6"/>
+  </w:num>
+  <w:num w:numId="10">
     <w:abstractNumId w:val="2"/>
-  </w:num>
-  <w:num w:numId="4">
-    <w:abstractNumId w:val="1"/>
-  </w:num>
-  <w:num w:numId="5">
-    <w:abstractNumId w:val="4"/>
   </w:num>
 </w:numbering>
 </file>
@@ -1385,6 +4619,27 @@
       <w:sz w:val="28"/>
     </w:rPr>
   </w:style>
+  <w:style w:type="paragraph" w:styleId="Titlu1">
+    <w:name w:val="heading 1"/>
+    <w:basedOn w:val="Normal"/>
+    <w:link w:val="Titlu1Caracter"/>
+    <w:uiPriority w:val="9"/>
+    <w:qFormat/>
+    <w:rsid w:val="00984D1F"/>
+    <w:pPr>
+      <w:spacing w:before="100" w:beforeAutospacing="1" w:after="100" w:afterAutospacing="1"/>
+      <w:outlineLvl w:val="0"/>
+    </w:pPr>
+    <w:rPr>
+      <w:rFonts w:eastAsia="Times New Roman" w:cs="Times New Roman"/>
+      <w:b/>
+      <w:bCs/>
+      <w:kern w:val="36"/>
+      <w:sz w:val="48"/>
+      <w:szCs w:val="48"/>
+      <w:lang w:eastAsia="ru-RU"/>
+    </w:rPr>
+  </w:style>
   <w:style w:type="character" w:default="1" w:styleId="Fontdeparagrafimplicit">
     <w:name w:val="Default Paragraph Font"/>
     <w:uiPriority w:val="1"/>
@@ -1422,6 +4677,44 @@
       <w:ind w:left="720"/>
       <w:contextualSpacing/>
     </w:pPr>
+  </w:style>
+  <w:style w:type="character" w:customStyle="1" w:styleId="Titlu1Caracter">
+    <w:name w:val="Titlu 1 Caracter"/>
+    <w:basedOn w:val="Fontdeparagrafimplicit"/>
+    <w:link w:val="Titlu1"/>
+    <w:uiPriority w:val="9"/>
+    <w:rsid w:val="00984D1F"/>
+    <w:rPr>
+      <w:rFonts w:ascii="Times New Roman" w:eastAsia="Times New Roman" w:hAnsi="Times New Roman" w:cs="Times New Roman"/>
+      <w:b/>
+      <w:bCs/>
+      <w:kern w:val="36"/>
+      <w:sz w:val="48"/>
+      <w:szCs w:val="48"/>
+      <w:lang w:eastAsia="ru-RU"/>
+    </w:rPr>
+  </w:style>
+  <w:style w:type="character" w:styleId="Accentuat">
+    <w:name w:val="Emphasis"/>
+    <w:basedOn w:val="Fontdeparagrafimplicit"/>
+    <w:uiPriority w:val="20"/>
+    <w:qFormat/>
+    <w:rsid w:val="000A6760"/>
+    <w:rPr>
+      <w:i/>
+      <w:iCs/>
+    </w:rPr>
+  </w:style>
+  <w:style w:type="character" w:styleId="Robust">
+    <w:name w:val="Strong"/>
+    <w:basedOn w:val="Fontdeparagrafimplicit"/>
+    <w:uiPriority w:val="22"/>
+    <w:qFormat/>
+    <w:rsid w:val="000A6760"/>
+    <w:rPr>
+      <w:b/>
+      <w:bCs/>
+    </w:rPr>
   </w:style>
 </w:styles>
 </file>

--- a/Coursera/Software Design and Architecture/Object Oriented Design/Week1/(1)Introduction.docx
+++ b/Coursera/Software Design and Architecture/Object Oriented Design/Week1/(1)Introduction.docx
@@ -795,7 +795,39 @@
         <w:rPr>
           <w:lang w:val="en-US"/>
         </w:rPr>
-        <w:t xml:space="preserve">. </w:t>
+        <w:t>.</w:t>
+      </w:r>
+      <w:r>
+        <w:rPr>
+          <w:lang w:val="en-US"/>
+        </w:rPr>
+        <w:t>El este bun pentru a face userilor clar ce vrem sa facem.</w:t>
+      </w:r>
+      <w:r>
+        <w:rPr>
+          <w:lang w:val="en-US"/>
+        </w:rPr>
+        <w:t xml:space="preserve"> </w:t>
+      </w:r>
+      <w:r>
+        <w:rPr>
+          <w:lang w:val="en-US"/>
+        </w:rPr>
+        <w:t xml:space="preserve">Foloseste </w:t>
+      </w:r>
+      <w:r>
+        <w:rPr>
+          <w:b/>
+          <w:bCs/>
+          <w:lang w:val="en-US"/>
+        </w:rPr>
+        <w:t>Object Oriented Analyse</w:t>
+      </w:r>
+      <w:r>
+        <w:rPr>
+          <w:lang w:val="en-US"/>
+        </w:rPr>
+        <w:t>.</w:t>
       </w:r>
       <w:r>
         <w:rPr>
@@ -1182,7 +1214,33 @@
         <w:rPr>
           <w:lang w:val="en-US"/>
         </w:rPr>
-        <w:t>. Stabilim c</w:t>
+        <w:t>.</w:t>
+      </w:r>
+      <w:r>
+        <w:rPr>
+          <w:lang w:val="en-US"/>
+        </w:rPr>
+        <w:t xml:space="preserve">Anume crearea la Tehnical design e rolul la </w:t>
+      </w:r>
+      <w:r>
+        <w:rPr>
+          <w:b/>
+          <w:bCs/>
+          <w:lang w:val="en-US"/>
+        </w:rPr>
+        <w:t>Object Oriented Design</w:t>
+      </w:r>
+      <w:r>
+        <w:rPr>
+          <w:lang w:val="en-US"/>
+        </w:rPr>
+        <w:t>.</w:t>
+      </w:r>
+      <w:r>
+        <w:rPr>
+          <w:lang w:val="en-US"/>
+        </w:rPr>
+        <w:t xml:space="preserve"> Stabilim c</w:t>
       </w:r>
       <w:r>
         <w:rPr>
@@ -1201,6 +1259,12 @@
           <w:lang w:val="en-US"/>
         </w:rPr>
         <w:t xml:space="preserve"> Asta se face deja dupa ce am facut conceptual design si tot pe baza lui se face</w:t>
+      </w:r>
+      <w:r>
+        <w:rPr>
+          <w:lang w:val="en-US"/>
+        </w:rPr>
+        <w:t>. El este bun pentru ca developerii sa inteleaga ce trebuie facut.</w:t>
       </w:r>
     </w:p>
     <w:p>

--- a/Coursera/Software Design and Architecture/Object Oriented Design/Week1/(1)Introduction.docx
+++ b/Coursera/Software Design and Architecture/Object Oriented Design/Week1/(1)Introduction.docx
@@ -1452,7 +1452,13 @@
         <w:rPr>
           <w:lang w:val="en-US"/>
         </w:rPr>
-        <w:t>codul actual poate fi folosit pentru a adauga noi chestii</w:t>
+        <w:t>codul actual poate fi folosit</w:t>
+      </w:r>
+      <w:r>
+        <w:rPr>
+          <w:lang w:val="en-US"/>
+        </w:rPr>
+        <w:t xml:space="preserve"> in noi chestii, deci nu trebuie sa cream deja lucruri ce au fost create, ci sa le folosim pe cele existente in ceea ce cream</w:t>
       </w:r>
     </w:p>
     <w:p>
@@ -1546,6 +1552,7 @@
           <w:bCs/>
           <w:lang w:val="en-US"/>
         </w:rPr>
+        <w:lastRenderedPageBreak/>
         <w:t>Process</w:t>
       </w:r>
       <w:r>
@@ -1594,7 +1601,6 @@
           <w:bCs/>
           <w:lang w:val="en-US"/>
         </w:rPr>
-        <w:lastRenderedPageBreak/>
         <w:t xml:space="preserve">Software implementation </w:t>
       </w:r>
       <w:r>
@@ -2165,6 +2171,7 @@
           <w:bCs/>
           <w:lang w:val="en-US"/>
         </w:rPr>
+        <w:lastRenderedPageBreak/>
         <w:t>Boundary(la limita) objects</w:t>
       </w:r>
       <w:r>
@@ -2177,14 +2184,7 @@
         <w:rPr>
           <w:lang w:val="en-US"/>
         </w:rPr>
-        <w:t xml:space="preserve">Poate fi si un obiect cu responsabilitatea de arata informatii </w:t>
-      </w:r>
-      <w:r>
-        <w:rPr>
-          <w:lang w:val="en-US"/>
-        </w:rPr>
-        <w:lastRenderedPageBreak/>
-        <w:t>unui user si de a lua input de la el.Orice obiect care interactioneaza cu un alt sis</w:t>
+        <w:t>Poate fi si un obiect cu responsabilitatea de arata informatii unui user si de a lua input de la el.Orice obiect care interactioneaza cu un alt sis</w:t>
       </w:r>
       <w:r>
         <w:rPr>
@@ -2559,6 +2559,7 @@
           <w:szCs w:val="28"/>
           <w:lang w:val="en-US"/>
         </w:rPr>
+        <w:lastRenderedPageBreak/>
         <w:t>Qualities to satisfy for software</w:t>
       </w:r>
       <w:r>
@@ -2584,7 +2585,6 @@
           <w:noProof/>
           <w:lang w:val="en-US"/>
         </w:rPr>
-        <w:lastRenderedPageBreak/>
         <w:drawing>
           <wp:inline distT="0" distB="0" distL="0" distR="0" wp14:anchorId="18C59BF5" wp14:editId="489E8C7A">
             <wp:extent cx="3810000" cy="1859280"/>
